--- a/images/resume.docx
+++ b/images/resume.docx
@@ -47,7 +47,7 @@
                 <wp:positionV relativeFrom="paragraph">
                   <wp:posOffset>293</wp:posOffset>
                 </wp:positionV>
-                <wp:extent cx="2501265" cy="967740"/>
+                <wp:extent cx="2501265" cy="993140"/>
                 <wp:effectExtent l="0" t="0" r="0" b="0"/>
                 <wp:wrapSquare wrapText="bothSides"/>
                 <wp:docPr id="1" name="Text Box 1"/>
@@ -59,7 +59,7 @@
                       <wps:spPr>
                         <a:xfrm>
                           <a:off x="0" y="0"/>
-                          <a:ext cx="2501265" cy="967740"/>
+                          <a:ext cx="2501265" cy="993140"/>
                         </a:xfrm>
                         <a:prstGeom prst="rect">
                           <a:avLst/>
@@ -118,11 +118,11 @@
                             <w:hyperlink r:id="rId8" w:history="1">
                               <w:r>
                                 <w:rPr>
+                                  <w:rStyle w:val="Hyperlink"/>
                                   <w:rFonts w:ascii="Helvetica Neue" w:hAnsi="Helvetica Neue" w:cs="Helvetica Neue"/>
-                                  <w:color w:val="002060"/>
-                                  <w:sz w:val="22"/>
-                                  <w:szCs w:val="22"/>
-                                  <w:u w:val="single" w:color="0000FF"/>
+                                  <w:sz w:val="25"/>
+                                  <w:szCs w:val="25"/>
+                                  <w:u w:color="0000FF"/>
                                 </w:rPr>
                                 <w:t>tinaparija@gmail.com</w:t>
                               </w:r>
@@ -167,8 +167,8 @@
                                   <w:rStyle w:val="Hyperlink"/>
                                   <w:rFonts w:ascii="Helvetica Neue" w:hAnsi="Helvetica Neue" w:cs="Helvetica Neue"/>
                                   <w:color w:val="002060"/>
-                                  <w:sz w:val="22"/>
-                                  <w:szCs w:val="22"/>
+                                  <w:sz w:val="25"/>
+                                  <w:szCs w:val="25"/>
                                 </w:rPr>
                                 <w:t>tinaparija.github.io</w:t>
                               </w:r>
@@ -217,8 +217,8 @@
                                   <w:rStyle w:val="Hyperlink"/>
                                   <w:rFonts w:ascii="Helvetica Neue" w:hAnsi="Helvetica Neue" w:cs="Helvetica Neue"/>
                                   <w:color w:val="002060"/>
-                                  <w:sz w:val="22"/>
-                                  <w:szCs w:val="22"/>
+                                  <w:sz w:val="25"/>
+                                  <w:szCs w:val="25"/>
                                 </w:rPr>
                                 <w:t>@tinaparija</w:t>
                               </w:r>
@@ -267,8 +267,7 @@
                 <v:stroke joinstyle="miter"/>
                 <v:path gradientshapeok="t" o:connecttype="rect"/>
               </v:shapetype>
-              <v:shape id="Text Box 1" o:spid="_x0000_s1026" type="#_x0000_t202" style="position:absolute;margin-left:342.65pt;margin-top:0;width:196.95pt;height:76.2pt;z-index:251659264;visibility:visible;mso-wrap-style:square;mso-width-percent:0;mso-wrap-distance-left:9pt;mso-wrap-distance-top:0;mso-wrap-distance-right:9pt;mso-wrap-distance-bottom:0;mso-position-horizontal:absolute;mso-position-horizontal-relative:text;mso-position-vertical:absolute;mso-position-vertical-relative:text;mso-width-percent:0;mso-width-relative:margin;v-text-anchor:top" o:gfxdata="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" filled="f" stroked="f">
-                <v:fill o:detectmouseclick="t"/>
+              <v:shape id="Text Box 1" o:spid="_x0000_s1026" type="#_x0000_t202" style="position:absolute;margin-left:342.65pt;margin-top:0;width:196.95pt;height:78.2pt;z-index:251659264;visibility:visible;mso-wrap-style:square;mso-width-percent:0;mso-wrap-distance-left:9pt;mso-wrap-distance-top:0;mso-wrap-distance-right:9pt;mso-wrap-distance-bottom:0;mso-position-horizontal:absolute;mso-position-horizontal-relative:text;mso-position-vertical:absolute;mso-position-vertical-relative:text;mso-width-percent:0;mso-width-relative:margin;v-text-anchor:top" o:gfxdata="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" filled="f" stroked="f">
                 <v:textbox style="mso-fit-shape-to-text:t">
                   <w:txbxContent>
                     <w:p>
@@ -317,11 +316,11 @@
                       <w:hyperlink r:id="rId11" w:history="1">
                         <w:r>
                           <w:rPr>
+                            <w:rStyle w:val="Hyperlink"/>
                             <w:rFonts w:ascii="Helvetica Neue" w:hAnsi="Helvetica Neue" w:cs="Helvetica Neue"/>
-                            <w:color w:val="002060"/>
-                            <w:sz w:val="22"/>
-                            <w:szCs w:val="22"/>
-                            <w:u w:val="single" w:color="0000FF"/>
+                            <w:sz w:val="25"/>
+                            <w:szCs w:val="25"/>
+                            <w:u w:color="0000FF"/>
                           </w:rPr>
                           <w:t>tinaparija@gmail.com</w:t>
                         </w:r>
@@ -366,8 +365,8 @@
                             <w:rStyle w:val="Hyperlink"/>
                             <w:rFonts w:ascii="Helvetica Neue" w:hAnsi="Helvetica Neue" w:cs="Helvetica Neue"/>
                             <w:color w:val="002060"/>
-                            <w:sz w:val="22"/>
-                            <w:szCs w:val="22"/>
+                            <w:sz w:val="25"/>
+                            <w:szCs w:val="25"/>
                           </w:rPr>
                           <w:t>tinaparija.github.io</w:t>
                         </w:r>
@@ -416,8 +415,8 @@
                             <w:rStyle w:val="Hyperlink"/>
                             <w:rFonts w:ascii="Helvetica Neue" w:hAnsi="Helvetica Neue" w:cs="Helvetica Neue"/>
                             <w:color w:val="002060"/>
-                            <w:sz w:val="22"/>
-                            <w:szCs w:val="22"/>
+                            <w:sz w:val="25"/>
+                            <w:szCs w:val="25"/>
                           </w:rPr>
                           <w:t>@tinaparija</w:t>
                         </w:r>
@@ -1338,6 +1337,8 @@
             <w:rFonts w:ascii="Helvetica Neue" w:hAnsi="Helvetica Neue" w:cs="Helvetica Neue"/>
             <w:b/>
             <w:iCs/>
+            <w:sz w:val="25"/>
+            <w:szCs w:val="25"/>
           </w:rPr>
           <w:t>Clip</w:t>
         </w:r>
@@ -1423,8 +1424,6 @@
         </w:rPr>
         <w:t xml:space="preserve">analytics and authentication </w:t>
       </w:r>
-      <w:bookmarkStart w:id="0" w:name="_GoBack"/>
-      <w:bookmarkEnd w:id="0"/>
     </w:p>
     <w:p>
       <w:pPr>
@@ -1552,6 +1551,8 @@
             <w:rFonts w:ascii="Helvetica Neue" w:hAnsi="Helvetica Neue" w:cs="Helvetica Neue"/>
             <w:b/>
             <w:iCs/>
+            <w:sz w:val="25"/>
+            <w:szCs w:val="25"/>
           </w:rPr>
           <w:t>Love.ly</w:t>
         </w:r>
@@ -1696,6 +1697,8 @@
             <w:rFonts w:ascii="Helvetica Neue" w:hAnsi="Helvetica Neue" w:cs="Helvetica Neue"/>
             <w:b/>
             <w:iCs/>
+            <w:sz w:val="25"/>
+            <w:szCs w:val="25"/>
           </w:rPr>
           <w:t>GA Compliments</w:t>
         </w:r>
@@ -1930,7 +1933,27 @@
           <w:iCs/>
           <w:color w:val="000000"/>
         </w:rPr>
-        <w:t xml:space="preserve">Senior Associate – RocketSpace – July 2015 to </w:t>
+        <w:t xml:space="preserve">Senior Associate – </w:t>
+      </w:r>
+      <w:proofErr w:type="spellStart"/>
+      <w:r>
+        <w:rPr>
+          <w:rFonts w:ascii="Helvetica Neue" w:hAnsi="Helvetica Neue" w:cs="Helvetica Neue"/>
+          <w:i/>
+          <w:iCs/>
+          <w:color w:val="000000"/>
+        </w:rPr>
+        <w:t>RocketSpace</w:t>
+      </w:r>
+      <w:proofErr w:type="spellEnd"/>
+      <w:r>
+        <w:rPr>
+          <w:rFonts w:ascii="Helvetica Neue" w:hAnsi="Helvetica Neue" w:cs="Helvetica Neue"/>
+          <w:i/>
+          <w:iCs/>
+          <w:color w:val="000000"/>
+        </w:rPr>
+        <w:t xml:space="preserve"> – July 2015 to </w:t>
       </w:r>
       <w:r>
         <w:rPr>
@@ -2168,7 +2191,27 @@
           <w:iCs/>
           <w:color w:val="000000"/>
         </w:rPr>
-        <w:t xml:space="preserve">   Analyst – LitiNomics – August 2014 to July 2015 </w:t>
+        <w:t xml:space="preserve">   Analyst – </w:t>
+      </w:r>
+      <w:proofErr w:type="spellStart"/>
+      <w:r>
+        <w:rPr>
+          <w:rFonts w:ascii="Helvetica Neue" w:hAnsi="Helvetica Neue" w:cs="Helvetica Neue"/>
+          <w:i/>
+          <w:iCs/>
+          <w:color w:val="000000"/>
+        </w:rPr>
+        <w:t>LitiNomics</w:t>
+      </w:r>
+      <w:proofErr w:type="spellEnd"/>
+      <w:r>
+        <w:rPr>
+          <w:rFonts w:ascii="Helvetica Neue" w:hAnsi="Helvetica Neue" w:cs="Helvetica Neue"/>
+          <w:i/>
+          <w:iCs/>
+          <w:color w:val="000000"/>
+        </w:rPr>
+        <w:t xml:space="preserve"> – August 2014 to July 2015 </w:t>
       </w:r>
     </w:p>
     <w:p>
@@ -2308,6 +2351,7 @@
           <w:szCs w:val="26"/>
         </w:rPr>
       </w:pPr>
+      <w:bookmarkStart w:id="0" w:name="_GoBack"/>
       <w:r>
         <w:rPr>
           <w:rFonts w:ascii="Helvetica Neue" w:hAnsi="Helvetica Neue" w:cs="Helvetica Neue"/>
@@ -2320,6 +2364,7 @@
         <w:t xml:space="preserve">Leadership </w:t>
       </w:r>
     </w:p>
+    <w:bookmarkEnd w:id="0"/>
     <w:p>
       <w:pPr>
         <w:widowControl w:val="0"/>
@@ -2357,8 +2402,17 @@
           <w:rFonts w:ascii="Helvetica Neue" w:hAnsi="Helvetica Neue" w:cs="Helvetica Neue"/>
           <w:color w:val="3B3838" w:themeColor="background2" w:themeShade="40"/>
         </w:rPr>
-        <w:t xml:space="preserve"> Research Lead for several Corporate Strategy and VC clients at RocketSpace</w:t>
-      </w:r>
+        <w:t xml:space="preserve"> Research Lead for several Corporate Strategy and VC clients at </w:t>
+      </w:r>
+      <w:proofErr w:type="spellStart"/>
+      <w:r>
+        <w:rPr>
+          <w:rFonts w:ascii="Helvetica Neue" w:hAnsi="Helvetica Neue" w:cs="Helvetica Neue"/>
+          <w:color w:val="3B3838" w:themeColor="background2" w:themeShade="40"/>
+        </w:rPr>
+        <w:t>RocketSpace</w:t>
+      </w:r>
+      <w:proofErr w:type="spellEnd"/>
     </w:p>
     <w:p>
       <w:pPr>
@@ -2407,8 +2461,17 @@
           <w:rFonts w:ascii="Helvetica Neue" w:hAnsi="Helvetica Neue" w:cs="Helvetica Neue"/>
           <w:color w:val="3B3838" w:themeColor="background2" w:themeShade="40"/>
         </w:rPr>
-        <w:t>project at LitiNomics</w:t>
-      </w:r>
+        <w:t xml:space="preserve">project at </w:t>
+      </w:r>
+      <w:proofErr w:type="spellStart"/>
+      <w:r>
+        <w:rPr>
+          <w:rFonts w:ascii="Helvetica Neue" w:hAnsi="Helvetica Neue" w:cs="Helvetica Neue"/>
+          <w:color w:val="3B3838" w:themeColor="background2" w:themeShade="40"/>
+        </w:rPr>
+        <w:t>LitiNomics</w:t>
+      </w:r>
+      <w:proofErr w:type="spellEnd"/>
       <w:r>
         <w:rPr>
           <w:rFonts w:ascii="Helvetica Neue" w:hAnsi="Helvetica Neue" w:cs="Helvetica Neue"/>
@@ -4436,7 +4499,7 @@
 </file>
 
 <file path=customXml/itemProps1.xml><?xml version="1.0" encoding="utf-8"?>
-<ds:datastoreItem xmlns:ds="http://schemas.openxmlformats.org/officeDocument/2006/customXml" ds:itemID="{58B5FC40-B689-1C40-A09C-107B5802563C}">
+<ds:datastoreItem xmlns:ds="http://schemas.openxmlformats.org/officeDocument/2006/customXml" ds:itemID="{6FBCD066-B834-F646-A167-0B2AC6EF3C70}">
   <ds:schemaRefs>
     <ds:schemaRef ds:uri="http://schemas.openxmlformats.org/officeDocument/2006/bibliography"/>
   </ds:schemaRefs>

--- a/images/resume.docx
+++ b/images/resume.docx
@@ -95,7 +95,7 @@
                               <w:jc w:val="right"/>
                               <w:rPr>
                                 <w:rFonts w:ascii="Helvetica Neue" w:hAnsi="Helvetica Neue" w:cs="Helvetica Neue"/>
-                                <w:color w:val="002060"/>
+                                <w:color w:val="000000" w:themeColor="text1"/>
                                 <w:sz w:val="22"/>
                                 <w:szCs w:val="22"/>
                               </w:rPr>
@@ -104,14 +104,14 @@
                               <w:rPr>
                                 <w:rFonts w:ascii="Helvetica Neue" w:hAnsi="Helvetica Neue"/>
                                 <w:b/>
-                                <w:color w:val="002060"/>
+                                <w:color w:val="000000" w:themeColor="text1"/>
                               </w:rPr>
                               <w:t>email</w:t>
                             </w:r>
                             <w:r>
                               <w:rPr>
                                 <w:rFonts w:ascii="Helvetica Neue" w:hAnsi="Helvetica Neue"/>
-                                <w:color w:val="002060"/>
+                                <w:color w:val="000000" w:themeColor="text1"/>
                               </w:rPr>
                               <w:t xml:space="preserve">: </w:t>
                             </w:r>
@@ -120,6 +120,7 @@
                                 <w:rPr>
                                   <w:rStyle w:val="Hyperlink"/>
                                   <w:rFonts w:ascii="Helvetica Neue" w:hAnsi="Helvetica Neue" w:cs="Helvetica Neue"/>
+                                  <w:color w:val="000000" w:themeColor="text1"/>
                                   <w:sz w:val="25"/>
                                   <w:szCs w:val="25"/>
                                   <w:u w:color="0000FF"/>
@@ -141,7 +142,7 @@
                               <w:rPr>
                                 <w:rStyle w:val="Hyperlink"/>
                                 <w:rFonts w:ascii="Helvetica Neue" w:hAnsi="Helvetica Neue" w:cs="Helvetica Neue"/>
-                                <w:color w:val="002060"/>
+                                <w:color w:val="000000" w:themeColor="text1"/>
                                 <w:sz w:val="22"/>
                                 <w:szCs w:val="22"/>
                               </w:rPr>
@@ -150,14 +151,14 @@
                               <w:rPr>
                                 <w:rFonts w:ascii="Helvetica Neue" w:hAnsi="Helvetica Neue"/>
                                 <w:b/>
-                                <w:color w:val="002060"/>
+                                <w:color w:val="000000" w:themeColor="text1"/>
                               </w:rPr>
                               <w:t>website</w:t>
                             </w:r>
                             <w:r>
                               <w:rPr>
                                 <w:rFonts w:ascii="Helvetica Neue" w:hAnsi="Helvetica Neue"/>
-                                <w:color w:val="002060"/>
+                                <w:color w:val="000000" w:themeColor="text1"/>
                               </w:rPr>
                               <w:t xml:space="preserve">: </w:t>
                             </w:r>
@@ -166,7 +167,7 @@
                                 <w:rPr>
                                   <w:rStyle w:val="Hyperlink"/>
                                   <w:rFonts w:ascii="Helvetica Neue" w:hAnsi="Helvetica Neue" w:cs="Helvetica Neue"/>
-                                  <w:color w:val="002060"/>
+                                  <w:color w:val="000000" w:themeColor="text1"/>
                                   <w:sz w:val="25"/>
                                   <w:szCs w:val="25"/>
                                 </w:rPr>
@@ -187,7 +188,7 @@
                               <w:rPr>
                                 <w:rFonts w:ascii="Helvetica Neue" w:hAnsi="Helvetica Neue" w:cs="Helvetica Neue"/>
                                 <w:b/>
-                                <w:color w:val="002060"/>
+                                <w:color w:val="000000" w:themeColor="text1"/>
                                 <w:sz w:val="22"/>
                                 <w:szCs w:val="22"/>
                               </w:rPr>
@@ -196,7 +197,7 @@
                               <w:rPr>
                                 <w:rFonts w:ascii="Helvetica Neue" w:hAnsi="Helvetica Neue" w:cs="Helvetica Neue"/>
                                 <w:b/>
-                                <w:color w:val="002060"/>
+                                <w:color w:val="000000" w:themeColor="text1"/>
                                 <w:sz w:val="22"/>
                                 <w:szCs w:val="22"/>
                               </w:rPr>
@@ -205,7 +206,7 @@
                             <w:r>
                               <w:rPr>
                                 <w:rFonts w:ascii="Helvetica Neue" w:hAnsi="Helvetica Neue" w:cs="Helvetica Neue"/>
-                                <w:color w:val="002060"/>
+                                <w:color w:val="000000" w:themeColor="text1"/>
                                 <w:sz w:val="22"/>
                                 <w:szCs w:val="22"/>
                               </w:rPr>
@@ -216,7 +217,7 @@
                                 <w:rPr>
                                   <w:rStyle w:val="Hyperlink"/>
                                   <w:rFonts w:ascii="Helvetica Neue" w:hAnsi="Helvetica Neue" w:cs="Helvetica Neue"/>
-                                  <w:color w:val="002060"/>
+                                  <w:color w:val="000000" w:themeColor="text1"/>
                                   <w:sz w:val="25"/>
                                   <w:szCs w:val="25"/>
                                 </w:rPr>
@@ -226,7 +227,7 @@
                             <w:r>
                               <w:rPr>
                                 <w:rFonts w:ascii="Helvetica Neue" w:hAnsi="Helvetica Neue" w:cs="Helvetica Neue"/>
-                                <w:color w:val="002060"/>
+                                <w:color w:val="000000" w:themeColor="text1"/>
                                 <w:sz w:val="22"/>
                                 <w:szCs w:val="22"/>
                               </w:rPr>
@@ -236,7 +237,7 @@
                             <w:r>
                               <w:rPr>
                                 <w:rFonts w:ascii="Helvetica Neue" w:hAnsi="Helvetica Neue" w:cs="Helvetica Neue"/>
-                                <w:color w:val="002060"/>
+                                <w:color w:val="000000" w:themeColor="text1"/>
                                 <w:sz w:val="22"/>
                                 <w:szCs w:val="22"/>
                               </w:rPr>
@@ -293,7 +294,7 @@
                         <w:jc w:val="right"/>
                         <w:rPr>
                           <w:rFonts w:ascii="Helvetica Neue" w:hAnsi="Helvetica Neue" w:cs="Helvetica Neue"/>
-                          <w:color w:val="002060"/>
+                          <w:color w:val="000000" w:themeColor="text1"/>
                           <w:sz w:val="22"/>
                           <w:szCs w:val="22"/>
                         </w:rPr>
@@ -302,14 +303,14 @@
                         <w:rPr>
                           <w:rFonts w:ascii="Helvetica Neue" w:hAnsi="Helvetica Neue"/>
                           <w:b/>
-                          <w:color w:val="002060"/>
+                          <w:color w:val="000000" w:themeColor="text1"/>
                         </w:rPr>
                         <w:t>email</w:t>
                       </w:r>
                       <w:r>
                         <w:rPr>
                           <w:rFonts w:ascii="Helvetica Neue" w:hAnsi="Helvetica Neue"/>
-                          <w:color w:val="002060"/>
+                          <w:color w:val="000000" w:themeColor="text1"/>
                         </w:rPr>
                         <w:t xml:space="preserve">: </w:t>
                       </w:r>
@@ -318,6 +319,7 @@
                           <w:rPr>
                             <w:rStyle w:val="Hyperlink"/>
                             <w:rFonts w:ascii="Helvetica Neue" w:hAnsi="Helvetica Neue" w:cs="Helvetica Neue"/>
+                            <w:color w:val="000000" w:themeColor="text1"/>
                             <w:sz w:val="25"/>
                             <w:szCs w:val="25"/>
                             <w:u w:color="0000FF"/>
@@ -339,7 +341,7 @@
                         <w:rPr>
                           <w:rStyle w:val="Hyperlink"/>
                           <w:rFonts w:ascii="Helvetica Neue" w:hAnsi="Helvetica Neue" w:cs="Helvetica Neue"/>
-                          <w:color w:val="002060"/>
+                          <w:color w:val="000000" w:themeColor="text1"/>
                           <w:sz w:val="22"/>
                           <w:szCs w:val="22"/>
                         </w:rPr>
@@ -348,14 +350,14 @@
                         <w:rPr>
                           <w:rFonts w:ascii="Helvetica Neue" w:hAnsi="Helvetica Neue"/>
                           <w:b/>
-                          <w:color w:val="002060"/>
+                          <w:color w:val="000000" w:themeColor="text1"/>
                         </w:rPr>
                         <w:t>website</w:t>
                       </w:r>
                       <w:r>
                         <w:rPr>
                           <w:rFonts w:ascii="Helvetica Neue" w:hAnsi="Helvetica Neue"/>
-                          <w:color w:val="002060"/>
+                          <w:color w:val="000000" w:themeColor="text1"/>
                         </w:rPr>
                         <w:t xml:space="preserve">: </w:t>
                       </w:r>
@@ -364,7 +366,7 @@
                           <w:rPr>
                             <w:rStyle w:val="Hyperlink"/>
                             <w:rFonts w:ascii="Helvetica Neue" w:hAnsi="Helvetica Neue" w:cs="Helvetica Neue"/>
-                            <w:color w:val="002060"/>
+                            <w:color w:val="000000" w:themeColor="text1"/>
                             <w:sz w:val="25"/>
                             <w:szCs w:val="25"/>
                           </w:rPr>
@@ -385,7 +387,7 @@
                         <w:rPr>
                           <w:rFonts w:ascii="Helvetica Neue" w:hAnsi="Helvetica Neue" w:cs="Helvetica Neue"/>
                           <w:b/>
-                          <w:color w:val="002060"/>
+                          <w:color w:val="000000" w:themeColor="text1"/>
                           <w:sz w:val="22"/>
                           <w:szCs w:val="22"/>
                         </w:rPr>
@@ -394,7 +396,7 @@
                         <w:rPr>
                           <w:rFonts w:ascii="Helvetica Neue" w:hAnsi="Helvetica Neue" w:cs="Helvetica Neue"/>
                           <w:b/>
-                          <w:color w:val="002060"/>
+                          <w:color w:val="000000" w:themeColor="text1"/>
                           <w:sz w:val="22"/>
                           <w:szCs w:val="22"/>
                         </w:rPr>
@@ -403,7 +405,7 @@
                       <w:r>
                         <w:rPr>
                           <w:rFonts w:ascii="Helvetica Neue" w:hAnsi="Helvetica Neue" w:cs="Helvetica Neue"/>
-                          <w:color w:val="002060"/>
+                          <w:color w:val="000000" w:themeColor="text1"/>
                           <w:sz w:val="22"/>
                           <w:szCs w:val="22"/>
                         </w:rPr>
@@ -414,7 +416,7 @@
                           <w:rPr>
                             <w:rStyle w:val="Hyperlink"/>
                             <w:rFonts w:ascii="Helvetica Neue" w:hAnsi="Helvetica Neue" w:cs="Helvetica Neue"/>
-                            <w:color w:val="002060"/>
+                            <w:color w:val="000000" w:themeColor="text1"/>
                             <w:sz w:val="25"/>
                             <w:szCs w:val="25"/>
                           </w:rPr>
@@ -424,7 +426,7 @@
                       <w:r>
                         <w:rPr>
                           <w:rFonts w:ascii="Helvetica Neue" w:hAnsi="Helvetica Neue" w:cs="Helvetica Neue"/>
-                          <w:color w:val="002060"/>
+                          <w:color w:val="000000" w:themeColor="text1"/>
                           <w:sz w:val="22"/>
                           <w:szCs w:val="22"/>
                         </w:rPr>
@@ -434,7 +436,7 @@
                       <w:r>
                         <w:rPr>
                           <w:rFonts w:ascii="Helvetica Neue" w:hAnsi="Helvetica Neue" w:cs="Helvetica Neue"/>
-                          <w:color w:val="002060"/>
+                          <w:color w:val="000000" w:themeColor="text1"/>
                           <w:sz w:val="22"/>
                           <w:szCs w:val="22"/>
                         </w:rPr>
@@ -760,7 +762,7 @@
           <w:rFonts w:ascii="Helvetica Neue" w:hAnsi="Helvetica Neue" w:cs="Helvetica Neue"/>
           <w:b/>
           <w:bCs/>
-          <w:color w:val="000000"/>
+          <w:color w:val="000000" w:themeColor="text1"/>
           <w:sz w:val="26"/>
           <w:szCs w:val="26"/>
         </w:rPr>
@@ -770,7 +772,7 @@
           <w:rFonts w:ascii="Helvetica Neue" w:hAnsi="Helvetica Neue" w:cs="Helvetica Neue"/>
           <w:b/>
           <w:bCs/>
-          <w:color w:val="000000"/>
+          <w:color w:val="000000" w:themeColor="text1"/>
           <w:sz w:val="26"/>
           <w:szCs w:val="26"/>
         </w:rPr>
@@ -781,7 +783,7 @@
           <w:rFonts w:ascii="Helvetica Neue" w:hAnsi="Helvetica Neue" w:cs="Helvetica Neue"/>
           <w:b/>
           <w:bCs/>
-          <w:color w:val="000000"/>
+          <w:color w:val="000000" w:themeColor="text1"/>
           <w:sz w:val="26"/>
           <w:szCs w:val="26"/>
         </w:rPr>
@@ -792,7 +794,7 @@
           <w:rFonts w:ascii="Helvetica Neue" w:hAnsi="Helvetica Neue" w:cs="Helvetica Neue"/>
           <w:b/>
           <w:bCs/>
-          <w:color w:val="000000"/>
+          <w:color w:val="000000" w:themeColor="text1"/>
           <w:sz w:val="26"/>
           <w:szCs w:val="26"/>
         </w:rPr>
@@ -821,15 +823,15 @@
         <w:rPr>
           <w:rFonts w:ascii="Helvetica Neue" w:hAnsi="Helvetica Neue" w:cs="Helvetica Neue"/>
           <w:bCs/>
-          <w:color w:val="3B3838" w:themeColor="background2" w:themeShade="40"/>
-        </w:rPr>
-      </w:pPr>
-      <w:r>
-        <w:rPr>
-          <w:rFonts w:ascii="Helvetica Neue" w:hAnsi="Helvetica Neue" w:cs="Helvetica Neue"/>
-          <w:b/>
-          <w:bCs/>
-          <w:color w:val="000000"/>
+          <w:color w:val="000000" w:themeColor="text1"/>
+        </w:rPr>
+      </w:pPr>
+      <w:r>
+        <w:rPr>
+          <w:rFonts w:ascii="Helvetica Neue" w:hAnsi="Helvetica Neue" w:cs="Helvetica Neue"/>
+          <w:b/>
+          <w:bCs/>
+          <w:color w:val="000000" w:themeColor="text1"/>
         </w:rPr>
         <w:tab/>
       </w:r>
@@ -838,7 +840,7 @@
           <w:rFonts w:ascii="Helvetica Neue" w:hAnsi="Helvetica Neue" w:cs="Helvetica Neue"/>
           <w:bCs/>
           <w:i/>
-          <w:color w:val="3B3838" w:themeColor="background2" w:themeShade="40"/>
+          <w:color w:val="000000" w:themeColor="text1"/>
         </w:rPr>
         <w:t>Front-End</w:t>
       </w:r>
@@ -846,7 +848,7 @@
         <w:rPr>
           <w:rFonts w:ascii="Helvetica Neue" w:hAnsi="Helvetica Neue" w:cs="Helvetica Neue"/>
           <w:bCs/>
-          <w:color w:val="3B3838" w:themeColor="background2" w:themeShade="40"/>
+          <w:color w:val="000000" w:themeColor="text1"/>
         </w:rPr>
         <w:t>: HTML</w:t>
       </w:r>
@@ -854,7 +856,7 @@
         <w:rPr>
           <w:rFonts w:ascii="Helvetica Neue" w:hAnsi="Helvetica Neue" w:cs="Helvetica Neue"/>
           <w:bCs/>
-          <w:color w:val="3B3838" w:themeColor="background2" w:themeShade="40"/>
+          <w:color w:val="000000" w:themeColor="text1"/>
         </w:rPr>
         <w:t>5</w:t>
       </w:r>
@@ -862,7 +864,7 @@
         <w:rPr>
           <w:rFonts w:ascii="Helvetica Neue" w:hAnsi="Helvetica Neue" w:cs="Helvetica Neue"/>
           <w:bCs/>
-          <w:color w:val="3B3838" w:themeColor="background2" w:themeShade="40"/>
+          <w:color w:val="000000" w:themeColor="text1"/>
         </w:rPr>
         <w:t>, CSS</w:t>
       </w:r>
@@ -870,7 +872,7 @@
         <w:rPr>
           <w:rFonts w:ascii="Helvetica Neue" w:hAnsi="Helvetica Neue" w:cs="Helvetica Neue"/>
           <w:bCs/>
-          <w:color w:val="3B3838" w:themeColor="background2" w:themeShade="40"/>
+          <w:color w:val="000000" w:themeColor="text1"/>
         </w:rPr>
         <w:t>3</w:t>
       </w:r>
@@ -878,7 +880,7 @@
         <w:rPr>
           <w:rFonts w:ascii="Helvetica Neue" w:hAnsi="Helvetica Neue" w:cs="Helvetica Neue"/>
           <w:bCs/>
-          <w:color w:val="3B3838" w:themeColor="background2" w:themeShade="40"/>
+          <w:color w:val="000000" w:themeColor="text1"/>
         </w:rPr>
         <w:t xml:space="preserve"> (Bootstrap)</w:t>
       </w:r>
@@ -886,7 +888,7 @@
         <w:rPr>
           <w:rFonts w:ascii="Helvetica Neue" w:hAnsi="Helvetica Neue" w:cs="Helvetica Neue"/>
           <w:bCs/>
-          <w:color w:val="3B3838" w:themeColor="background2" w:themeShade="40"/>
+          <w:color w:val="000000" w:themeColor="text1"/>
         </w:rPr>
         <w:t>, JavaS</w:t>
       </w:r>
@@ -894,7 +896,7 @@
         <w:rPr>
           <w:rFonts w:ascii="Helvetica Neue" w:hAnsi="Helvetica Neue" w:cs="Helvetica Neue"/>
           <w:bCs/>
-          <w:color w:val="3B3838" w:themeColor="background2" w:themeShade="40"/>
+          <w:color w:val="000000" w:themeColor="text1"/>
         </w:rPr>
         <w:t>cript</w:t>
       </w:r>
@@ -902,7 +904,7 @@
         <w:rPr>
           <w:rFonts w:ascii="Helvetica Neue" w:hAnsi="Helvetica Neue" w:cs="Helvetica Neue"/>
           <w:bCs/>
-          <w:color w:val="3B3838" w:themeColor="background2" w:themeShade="40"/>
+          <w:color w:val="000000" w:themeColor="text1"/>
         </w:rPr>
         <w:t xml:space="preserve"> (JQuery</w:t>
       </w:r>
@@ -910,7 +912,7 @@
         <w:rPr>
           <w:rFonts w:ascii="Helvetica Neue" w:hAnsi="Helvetica Neue" w:cs="Helvetica Neue"/>
           <w:bCs/>
-          <w:color w:val="3B3838" w:themeColor="background2" w:themeShade="40"/>
+          <w:color w:val="000000" w:themeColor="text1"/>
         </w:rPr>
         <w:t>, React</w:t>
       </w:r>
@@ -918,7 +920,7 @@
         <w:rPr>
           <w:rFonts w:ascii="Helvetica Neue" w:hAnsi="Helvetica Neue" w:cs="Helvetica Neue"/>
           <w:bCs/>
-          <w:color w:val="3B3838" w:themeColor="background2" w:themeShade="40"/>
+          <w:color w:val="000000" w:themeColor="text1"/>
         </w:rPr>
         <w:t>)</w:t>
       </w:r>
@@ -926,7 +928,7 @@
         <w:rPr>
           <w:rFonts w:ascii="Helvetica Neue" w:hAnsi="Helvetica Neue" w:cs="Helvetica Neue"/>
           <w:bCs/>
-          <w:color w:val="3B3838" w:themeColor="background2" w:themeShade="40"/>
+          <w:color w:val="000000" w:themeColor="text1"/>
         </w:rPr>
         <w:t xml:space="preserve"> </w:t>
       </w:r>
@@ -953,14 +955,14 @@
         <w:rPr>
           <w:rFonts w:ascii="Helvetica Neue" w:hAnsi="Helvetica Neue" w:cs="Helvetica Neue"/>
           <w:bCs/>
-          <w:color w:val="3B3838" w:themeColor="background2" w:themeShade="40"/>
-        </w:rPr>
-      </w:pPr>
-      <w:r>
-        <w:rPr>
-          <w:rFonts w:ascii="Helvetica Neue" w:hAnsi="Helvetica Neue" w:cs="Helvetica Neue"/>
-          <w:bCs/>
-          <w:color w:val="3B3838" w:themeColor="background2" w:themeShade="40"/>
+          <w:color w:val="000000" w:themeColor="text1"/>
+        </w:rPr>
+      </w:pPr>
+      <w:r>
+        <w:rPr>
+          <w:rFonts w:ascii="Helvetica Neue" w:hAnsi="Helvetica Neue" w:cs="Helvetica Neue"/>
+          <w:bCs/>
+          <w:color w:val="000000" w:themeColor="text1"/>
         </w:rPr>
         <w:tab/>
       </w:r>
@@ -969,7 +971,7 @@
           <w:rFonts w:ascii="Helvetica Neue" w:hAnsi="Helvetica Neue" w:cs="Helvetica Neue"/>
           <w:bCs/>
           <w:i/>
-          <w:color w:val="3B3838" w:themeColor="background2" w:themeShade="40"/>
+          <w:color w:val="000000" w:themeColor="text1"/>
         </w:rPr>
         <w:t>Back-End</w:t>
       </w:r>
@@ -977,7 +979,7 @@
         <w:rPr>
           <w:rFonts w:ascii="Helvetica Neue" w:hAnsi="Helvetica Neue" w:cs="Helvetica Neue"/>
           <w:bCs/>
-          <w:color w:val="3B3838" w:themeColor="background2" w:themeShade="40"/>
+          <w:color w:val="000000" w:themeColor="text1"/>
         </w:rPr>
         <w:t xml:space="preserve">: </w:t>
       </w:r>
@@ -985,7 +987,7 @@
         <w:rPr>
           <w:rFonts w:ascii="Helvetica Neue" w:hAnsi="Helvetica Neue" w:cs="Helvetica Neue"/>
           <w:bCs/>
-          <w:color w:val="3B3838" w:themeColor="background2" w:themeShade="40"/>
+          <w:color w:val="000000" w:themeColor="text1"/>
         </w:rPr>
         <w:t>Javascript (</w:t>
       </w:r>
@@ -993,7 +995,7 @@
         <w:rPr>
           <w:rFonts w:ascii="Helvetica Neue" w:hAnsi="Helvetica Neue" w:cs="Helvetica Neue"/>
           <w:bCs/>
-          <w:color w:val="3B3838" w:themeColor="background2" w:themeShade="40"/>
+          <w:color w:val="000000" w:themeColor="text1"/>
         </w:rPr>
         <w:t>Mongoose</w:t>
       </w:r>
@@ -1001,7 +1003,7 @@
         <w:rPr>
           <w:rFonts w:ascii="Helvetica Neue" w:hAnsi="Helvetica Neue" w:cs="Helvetica Neue"/>
           <w:bCs/>
-          <w:color w:val="3B3838" w:themeColor="background2" w:themeShade="40"/>
+          <w:color w:val="000000" w:themeColor="text1"/>
         </w:rPr>
         <w:t xml:space="preserve"> + </w:t>
       </w:r>
@@ -1009,7 +1011,7 @@
         <w:rPr>
           <w:rFonts w:ascii="Helvetica Neue" w:hAnsi="Helvetica Neue" w:cs="Helvetica Neue"/>
           <w:bCs/>
-          <w:color w:val="3B3838" w:themeColor="background2" w:themeShade="40"/>
+          <w:color w:val="000000" w:themeColor="text1"/>
         </w:rPr>
         <w:t>Express</w:t>
       </w:r>
@@ -1017,7 +1019,7 @@
         <w:rPr>
           <w:rFonts w:ascii="Helvetica Neue" w:hAnsi="Helvetica Neue" w:cs="Helvetica Neue"/>
           <w:bCs/>
-          <w:color w:val="3B3838" w:themeColor="background2" w:themeShade="40"/>
+          <w:color w:val="000000" w:themeColor="text1"/>
         </w:rPr>
         <w:t xml:space="preserve"> on Node.js</w:t>
       </w:r>
@@ -1025,7 +1027,7 @@
         <w:rPr>
           <w:rFonts w:ascii="Helvetica Neue" w:hAnsi="Helvetica Neue" w:cs="Helvetica Neue"/>
           <w:bCs/>
-          <w:color w:val="3B3838" w:themeColor="background2" w:themeShade="40"/>
+          <w:color w:val="000000" w:themeColor="text1"/>
         </w:rPr>
         <w:t xml:space="preserve">), Ruby (Rails) </w:t>
       </w:r>
@@ -1052,14 +1054,14 @@
         <w:rPr>
           <w:rFonts w:ascii="Helvetica Neue" w:hAnsi="Helvetica Neue" w:cs="Helvetica Neue"/>
           <w:bCs/>
-          <w:color w:val="3B3838" w:themeColor="background2" w:themeShade="40"/>
-        </w:rPr>
-      </w:pPr>
-      <w:r>
-        <w:rPr>
-          <w:rFonts w:ascii="Helvetica Neue" w:hAnsi="Helvetica Neue" w:cs="Helvetica Neue"/>
-          <w:bCs/>
-          <w:color w:val="3B3838" w:themeColor="background2" w:themeShade="40"/>
+          <w:color w:val="000000" w:themeColor="text1"/>
+        </w:rPr>
+      </w:pPr>
+      <w:r>
+        <w:rPr>
+          <w:rFonts w:ascii="Helvetica Neue" w:hAnsi="Helvetica Neue" w:cs="Helvetica Neue"/>
+          <w:bCs/>
+          <w:color w:val="000000" w:themeColor="text1"/>
         </w:rPr>
         <w:tab/>
       </w:r>
@@ -1068,7 +1070,7 @@
           <w:rFonts w:ascii="Helvetica Neue" w:hAnsi="Helvetica Neue" w:cs="Helvetica Neue"/>
           <w:bCs/>
           <w:i/>
-          <w:color w:val="3B3838" w:themeColor="background2" w:themeShade="40"/>
+          <w:color w:val="000000" w:themeColor="text1"/>
         </w:rPr>
         <w:t>Databases</w:t>
       </w:r>
@@ -1076,7 +1078,7 @@
         <w:rPr>
           <w:rFonts w:ascii="Helvetica Neue" w:hAnsi="Helvetica Neue" w:cs="Helvetica Neue"/>
           <w:bCs/>
-          <w:color w:val="3B3838" w:themeColor="background2" w:themeShade="40"/>
+          <w:color w:val="000000" w:themeColor="text1"/>
         </w:rPr>
         <w:t xml:space="preserve">: MongoDB, PostgreSQL </w:t>
       </w:r>
@@ -1104,14 +1106,14 @@
           <w:rFonts w:ascii="Helvetica Neue" w:hAnsi="Helvetica Neue" w:cs="Helvetica Neue"/>
           <w:b/>
           <w:bCs/>
-          <w:color w:val="3B3838" w:themeColor="background2" w:themeShade="40"/>
-        </w:rPr>
-      </w:pPr>
-      <w:r>
-        <w:rPr>
-          <w:rFonts w:ascii="Helvetica Neue" w:hAnsi="Helvetica Neue" w:cs="Helvetica Neue"/>
-          <w:bCs/>
-          <w:color w:val="3B3838" w:themeColor="background2" w:themeShade="40"/>
+          <w:color w:val="000000" w:themeColor="text1"/>
+        </w:rPr>
+      </w:pPr>
+      <w:r>
+        <w:rPr>
+          <w:rFonts w:ascii="Helvetica Neue" w:hAnsi="Helvetica Neue" w:cs="Helvetica Neue"/>
+          <w:bCs/>
+          <w:color w:val="000000" w:themeColor="text1"/>
         </w:rPr>
         <w:tab/>
       </w:r>
@@ -1120,7 +1122,7 @@
           <w:rFonts w:ascii="Helvetica Neue" w:hAnsi="Helvetica Neue" w:cs="Helvetica Neue"/>
           <w:bCs/>
           <w:i/>
-          <w:color w:val="3B3838" w:themeColor="background2" w:themeShade="40"/>
+          <w:color w:val="000000" w:themeColor="text1"/>
         </w:rPr>
         <w:t>Other</w:t>
       </w:r>
@@ -1128,7 +1130,7 @@
         <w:rPr>
           <w:rFonts w:ascii="Helvetica Neue" w:hAnsi="Helvetica Neue" w:cs="Helvetica Neue"/>
           <w:bCs/>
-          <w:color w:val="3B3838" w:themeColor="background2" w:themeShade="40"/>
+          <w:color w:val="000000" w:themeColor="text1"/>
         </w:rPr>
         <w:t>: Git</w:t>
       </w:r>
@@ -1136,7 +1138,7 @@
         <w:rPr>
           <w:rFonts w:ascii="Helvetica Neue" w:hAnsi="Helvetica Neue" w:cs="Helvetica Neue"/>
           <w:bCs/>
-          <w:color w:val="3B3838" w:themeColor="background2" w:themeShade="40"/>
+          <w:color w:val="000000" w:themeColor="text1"/>
         </w:rPr>
         <w:t>/GitHub, Heroku</w:t>
       </w:r>
@@ -1144,7 +1146,7 @@
         <w:rPr>
           <w:rFonts w:ascii="Helvetica Neue" w:hAnsi="Helvetica Neue" w:cs="Helvetica Neue"/>
           <w:bCs/>
-          <w:color w:val="3B3838" w:themeColor="background2" w:themeShade="40"/>
+          <w:color w:val="000000" w:themeColor="text1"/>
         </w:rPr>
         <w:t>,</w:t>
       </w:r>
@@ -1152,7 +1154,7 @@
         <w:rPr>
           <w:rFonts w:ascii="Helvetica Neue" w:hAnsi="Helvetica Neue" w:cs="Helvetica Neue"/>
           <w:bCs/>
-          <w:color w:val="3B3838" w:themeColor="background2" w:themeShade="40"/>
+          <w:color w:val="000000" w:themeColor="text1"/>
         </w:rPr>
         <w:t xml:space="preserve"> Postman</w:t>
       </w:r>
@@ -1160,7 +1162,7 @@
         <w:rPr>
           <w:rFonts w:ascii="Helvetica Neue" w:hAnsi="Helvetica Neue" w:cs="Helvetica Neue"/>
           <w:bCs/>
-          <w:color w:val="3B3838" w:themeColor="background2" w:themeShade="40"/>
+          <w:color w:val="000000" w:themeColor="text1"/>
         </w:rPr>
         <w:t>, Robo3T</w:t>
       </w:r>
@@ -1187,12 +1189,14 @@
         <w:adjustRightInd w:val="0"/>
         <w:rPr>
           <w:rFonts w:ascii="Helvetica Neue" w:hAnsi="Helvetica Neue" w:cs="Helvetica Neue"/>
-          <w:color w:val="3B3838" w:themeColor="background2" w:themeShade="40"/>
+          <w:color w:val="000000" w:themeColor="text1"/>
           <w:sz w:val="22"/>
           <w:szCs w:val="22"/>
         </w:rPr>
       </w:pPr>
+      <w:bookmarkStart w:id="0" w:name="_GoBack"/>
     </w:p>
+    <w:bookmarkEnd w:id="0"/>
     <w:p>
       <w:pPr>
         <w:widowControl w:val="0"/>
@@ -1217,7 +1221,7 @@
           <w:rFonts w:ascii="Helvetica Neue" w:hAnsi="Helvetica Neue" w:cs="Helvetica Neue"/>
           <w:b/>
           <w:bCs/>
-          <w:color w:val="000000"/>
+          <w:color w:val="000000" w:themeColor="text1"/>
           <w:sz w:val="26"/>
           <w:szCs w:val="26"/>
         </w:rPr>
@@ -1227,7 +1231,7 @@
           <w:rFonts w:ascii="Helvetica Neue" w:hAnsi="Helvetica Neue" w:cs="Helvetica Neue"/>
           <w:b/>
           <w:bCs/>
-          <w:color w:val="000000"/>
+          <w:color w:val="000000" w:themeColor="text1"/>
           <w:sz w:val="26"/>
           <w:szCs w:val="26"/>
         </w:rPr>
@@ -1259,15 +1263,15 @@
           <w:rFonts w:ascii="Helvetica Neue" w:hAnsi="Helvetica Neue" w:cs="Helvetica Neue"/>
           <w:i/>
           <w:iCs/>
-          <w:color w:val="000000"/>
-        </w:rPr>
-      </w:pPr>
-      <w:r>
-        <w:rPr>
-          <w:rFonts w:ascii="Helvetica Neue" w:hAnsi="Helvetica Neue" w:cs="Helvetica Neue"/>
-          <w:b/>
-          <w:bCs/>
-          <w:color w:val="000000"/>
+          <w:color w:val="000000" w:themeColor="text1"/>
+        </w:rPr>
+      </w:pPr>
+      <w:r>
+        <w:rPr>
+          <w:rFonts w:ascii="Helvetica Neue" w:hAnsi="Helvetica Neue" w:cs="Helvetica Neue"/>
+          <w:b/>
+          <w:bCs/>
+          <w:color w:val="000000" w:themeColor="text1"/>
         </w:rPr>
         <w:t xml:space="preserve">   </w:t>
       </w:r>
@@ -1276,7 +1280,7 @@
           <w:rFonts w:ascii="Helvetica Neue" w:hAnsi="Helvetica Neue" w:cs="Helvetica Neue"/>
           <w:i/>
           <w:iCs/>
-          <w:color w:val="000000"/>
+          <w:color w:val="000000" w:themeColor="text1"/>
         </w:rPr>
         <w:t>Web Development Immersive</w:t>
       </w:r>
@@ -1285,7 +1289,7 @@
           <w:rFonts w:ascii="Helvetica Neue" w:hAnsi="Helvetica Neue" w:cs="Helvetica Neue"/>
           <w:i/>
           <w:iCs/>
-          <w:color w:val="000000"/>
+          <w:color w:val="000000" w:themeColor="text1"/>
         </w:rPr>
         <w:t xml:space="preserve"> </w:t>
       </w:r>
@@ -1294,7 +1298,7 @@
           <w:rFonts w:ascii="Helvetica Neue" w:hAnsi="Helvetica Neue" w:cs="Helvetica Neue"/>
           <w:i/>
           <w:iCs/>
-          <w:color w:val="000000"/>
+          <w:color w:val="000000" w:themeColor="text1"/>
         </w:rPr>
         <w:t xml:space="preserve">– General Assembly – December 2017 to Present </w:t>
       </w:r>
@@ -1327,7 +1331,7 @@
         <w:rPr>
           <w:rFonts w:ascii="Helvetica Neue" w:hAnsi="Helvetica Neue" w:cs="Helvetica Neue"/>
           <w:iCs/>
-          <w:color w:val="3B3838" w:themeColor="background2" w:themeShade="40"/>
+          <w:color w:val="000000" w:themeColor="text1"/>
         </w:rPr>
       </w:pPr>
       <w:hyperlink r:id="rId14" w:history="1">
@@ -1337,6 +1341,7 @@
             <w:rFonts w:ascii="Helvetica Neue" w:hAnsi="Helvetica Neue" w:cs="Helvetica Neue"/>
             <w:b/>
             <w:iCs/>
+            <w:color w:val="000000" w:themeColor="text1"/>
             <w:sz w:val="25"/>
             <w:szCs w:val="25"/>
           </w:rPr>
@@ -1348,7 +1353,7 @@
           <w:rFonts w:ascii="Helvetica Neue" w:hAnsi="Helvetica Neue" w:cs="Helvetica Neue"/>
           <w:b/>
           <w:iCs/>
-          <w:color w:val="3B3838" w:themeColor="background2" w:themeShade="40"/>
+          <w:color w:val="000000" w:themeColor="text1"/>
         </w:rPr>
         <w:t>:</w:t>
       </w:r>
@@ -1356,7 +1361,7 @@
         <w:rPr>
           <w:rFonts w:ascii="Helvetica Neue" w:hAnsi="Helvetica Neue" w:cs="Helvetica Neue"/>
           <w:iCs/>
-          <w:color w:val="3B3838" w:themeColor="background2" w:themeShade="40"/>
+          <w:color w:val="000000" w:themeColor="text1"/>
         </w:rPr>
         <w:t xml:space="preserve"> </w:t>
       </w:r>
@@ -1364,7 +1369,7 @@
         <w:rPr>
           <w:rFonts w:ascii="Helvetica Neue" w:hAnsi="Helvetica Neue" w:cs="Helvetica Neue"/>
           <w:iCs/>
-          <w:color w:val="3B3838" w:themeColor="background2" w:themeShade="40"/>
+          <w:color w:val="000000" w:themeColor="text1"/>
         </w:rPr>
         <w:t xml:space="preserve">individual project, </w:t>
       </w:r>
@@ -1372,7 +1377,7 @@
         <w:rPr>
           <w:rFonts w:ascii="Helvetica Neue" w:hAnsi="Helvetica Neue" w:cs="Helvetica Neue"/>
           <w:iCs/>
-          <w:color w:val="3B3838" w:themeColor="background2" w:themeShade="40"/>
+          <w:color w:val="000000" w:themeColor="text1"/>
         </w:rPr>
         <w:t>full-stack</w:t>
       </w:r>
@@ -1380,7 +1385,7 @@
         <w:rPr>
           <w:rFonts w:ascii="Helvetica Neue" w:hAnsi="Helvetica Neue" w:cs="Helvetica Neue"/>
           <w:iCs/>
-          <w:color w:val="3B3838" w:themeColor="background2" w:themeShade="40"/>
+          <w:color w:val="000000" w:themeColor="text1"/>
         </w:rPr>
         <w:t xml:space="preserve"> </w:t>
       </w:r>
@@ -1388,7 +1393,7 @@
         <w:rPr>
           <w:rFonts w:ascii="Helvetica Neue" w:hAnsi="Helvetica Neue" w:cs="Helvetica Neue"/>
           <w:iCs/>
-          <w:color w:val="3B3838" w:themeColor="background2" w:themeShade="40"/>
+          <w:color w:val="000000" w:themeColor="text1"/>
         </w:rPr>
         <w:t xml:space="preserve">app </w:t>
       </w:r>
@@ -1396,7 +1401,7 @@
         <w:rPr>
           <w:rFonts w:ascii="Helvetica Neue" w:hAnsi="Helvetica Neue" w:cs="Helvetica Neue"/>
           <w:iCs/>
-          <w:color w:val="3B3838" w:themeColor="background2" w:themeShade="40"/>
+          <w:color w:val="000000" w:themeColor="text1"/>
         </w:rPr>
         <w:t>to help</w:t>
       </w:r>
@@ -1404,7 +1409,7 @@
         <w:rPr>
           <w:rFonts w:ascii="Helvetica Neue" w:hAnsi="Helvetica Neue" w:cs="Helvetica Neue"/>
           <w:iCs/>
-          <w:color w:val="3B3838" w:themeColor="background2" w:themeShade="40"/>
+          <w:color w:val="000000" w:themeColor="text1"/>
         </w:rPr>
         <w:t xml:space="preserve"> writers take ideas to concrete concepts. Includes use</w:t>
       </w:r>
@@ -1412,7 +1417,7 @@
         <w:rPr>
           <w:rFonts w:ascii="Helvetica Neue" w:hAnsi="Helvetica Neue" w:cs="Helvetica Neue"/>
           <w:iCs/>
-          <w:color w:val="3B3838" w:themeColor="background2" w:themeShade="40"/>
+          <w:color w:val="000000" w:themeColor="text1"/>
         </w:rPr>
         <w:t xml:space="preserve">r </w:t>
       </w:r>
@@ -1420,7 +1425,7 @@
         <w:rPr>
           <w:rFonts w:ascii="Helvetica Neue" w:hAnsi="Helvetica Neue" w:cs="Helvetica Neue"/>
           <w:iCs/>
-          <w:color w:val="3B3838" w:themeColor="background2" w:themeShade="40"/>
+          <w:color w:val="000000" w:themeColor="text1"/>
         </w:rPr>
         <w:t xml:space="preserve">analytics and authentication </w:t>
       </w:r>
@@ -1454,15 +1459,15 @@
           <w:rFonts w:ascii="Helvetica Neue" w:hAnsi="Helvetica Neue" w:cs="Helvetica Neue"/>
           <w:b/>
           <w:iCs/>
-          <w:color w:val="3B3838" w:themeColor="background2" w:themeShade="40"/>
-        </w:rPr>
-      </w:pPr>
-      <w:r>
-        <w:rPr>
-          <w:rFonts w:ascii="Helvetica Neue" w:hAnsi="Helvetica Neue" w:cs="Helvetica Neue"/>
-          <w:b/>
-          <w:iCs/>
-          <w:color w:val="3B3838" w:themeColor="background2" w:themeShade="40"/>
+          <w:color w:val="000000" w:themeColor="text1"/>
+        </w:rPr>
+      </w:pPr>
+      <w:r>
+        <w:rPr>
+          <w:rFonts w:ascii="Helvetica Neue" w:hAnsi="Helvetica Neue" w:cs="Helvetica Neue"/>
+          <w:b/>
+          <w:iCs/>
+          <w:color w:val="000000" w:themeColor="text1"/>
         </w:rPr>
         <w:t>Tec</w:t>
       </w:r>
@@ -1471,7 +1476,7 @@
           <w:rFonts w:ascii="Helvetica Neue" w:hAnsi="Helvetica Neue" w:cs="Helvetica Neue"/>
           <w:b/>
           <w:iCs/>
-          <w:color w:val="3B3838" w:themeColor="background2" w:themeShade="40"/>
+          <w:color w:val="000000" w:themeColor="text1"/>
         </w:rPr>
         <w:t>h</w:t>
       </w:r>
@@ -1480,7 +1485,7 @@
           <w:rFonts w:ascii="Helvetica Neue" w:hAnsi="Helvetica Neue" w:cs="Helvetica Neue"/>
           <w:b/>
           <w:iCs/>
-          <w:color w:val="3B3838" w:themeColor="background2" w:themeShade="40"/>
+          <w:color w:val="000000" w:themeColor="text1"/>
         </w:rPr>
         <w:t>:</w:t>
       </w:r>
@@ -1489,7 +1494,7 @@
           <w:rFonts w:ascii="Helvetica Neue" w:hAnsi="Helvetica Neue" w:cs="Helvetica Neue"/>
           <w:b/>
           <w:iCs/>
-          <w:color w:val="3B3838" w:themeColor="background2" w:themeShade="40"/>
+          <w:color w:val="000000" w:themeColor="text1"/>
         </w:rPr>
         <w:t xml:space="preserve"> Bootstrap,</w:t>
       </w:r>
@@ -1498,7 +1503,7 @@
           <w:rFonts w:ascii="Helvetica Neue" w:hAnsi="Helvetica Neue" w:cs="Helvetica Neue"/>
           <w:b/>
           <w:iCs/>
-          <w:color w:val="3B3838" w:themeColor="background2" w:themeShade="40"/>
+          <w:color w:val="000000" w:themeColor="text1"/>
         </w:rPr>
         <w:t xml:space="preserve"> React, Mongoose &amp; Express on Node.js, MongoDB  </w:t>
       </w:r>
@@ -1507,7 +1512,7 @@
           <w:rFonts w:ascii="Helvetica Neue" w:hAnsi="Helvetica Neue" w:cs="Helvetica Neue"/>
           <w:b/>
           <w:iCs/>
-          <w:color w:val="3B3838" w:themeColor="background2" w:themeShade="40"/>
+          <w:color w:val="000000" w:themeColor="text1"/>
         </w:rPr>
         <w:br/>
       </w:r>
@@ -1541,7 +1546,7 @@
           <w:rFonts w:ascii="Helvetica Neue" w:hAnsi="Helvetica Neue" w:cs="Helvetica Neue"/>
           <w:b/>
           <w:iCs/>
-          <w:color w:val="3B3838" w:themeColor="background2" w:themeShade="40"/>
+          <w:color w:val="000000" w:themeColor="text1"/>
         </w:rPr>
       </w:pPr>
       <w:hyperlink r:id="rId15" w:history="1">
@@ -1551,6 +1556,7 @@
             <w:rFonts w:ascii="Helvetica Neue" w:hAnsi="Helvetica Neue" w:cs="Helvetica Neue"/>
             <w:b/>
             <w:iCs/>
+            <w:color w:val="000000" w:themeColor="text1"/>
             <w:sz w:val="25"/>
             <w:szCs w:val="25"/>
           </w:rPr>
@@ -1562,7 +1568,7 @@
           <w:rFonts w:ascii="Helvetica Neue" w:hAnsi="Helvetica Neue" w:cs="Helvetica Neue"/>
           <w:b/>
           <w:iCs/>
-          <w:color w:val="3B3838" w:themeColor="background2" w:themeShade="40"/>
+          <w:color w:val="000000" w:themeColor="text1"/>
         </w:rPr>
         <w:t xml:space="preserve">: </w:t>
       </w:r>
@@ -1570,7 +1576,7 @@
         <w:rPr>
           <w:rFonts w:ascii="Helvetica Neue" w:hAnsi="Helvetica Neue" w:cs="Helvetica Neue"/>
           <w:iCs/>
-          <w:color w:val="3B3838" w:themeColor="background2" w:themeShade="40"/>
+          <w:color w:val="000000" w:themeColor="text1"/>
         </w:rPr>
         <w:t xml:space="preserve">group project, </w:t>
       </w:r>
@@ -1578,7 +1584,7 @@
         <w:rPr>
           <w:rFonts w:ascii="Helvetica Neue" w:hAnsi="Helvetica Neue" w:cs="Helvetica Neue"/>
           <w:iCs/>
-          <w:color w:val="3B3838" w:themeColor="background2" w:themeShade="40"/>
+          <w:color w:val="000000" w:themeColor="text1"/>
         </w:rPr>
         <w:t xml:space="preserve">values driven dating </w:t>
       </w:r>
@@ -1586,7 +1592,7 @@
         <w:rPr>
           <w:rFonts w:ascii="Helvetica Neue" w:hAnsi="Helvetica Neue" w:cs="Helvetica Neue"/>
           <w:iCs/>
-          <w:color w:val="3B3838" w:themeColor="background2" w:themeShade="40"/>
+          <w:color w:val="000000" w:themeColor="text1"/>
         </w:rPr>
         <w:t>app</w:t>
       </w:r>
@@ -1594,7 +1600,7 @@
         <w:rPr>
           <w:rFonts w:ascii="Helvetica Neue" w:hAnsi="Helvetica Neue" w:cs="Helvetica Neue"/>
           <w:iCs/>
-          <w:color w:val="3B3838" w:themeColor="background2" w:themeShade="40"/>
+          <w:color w:val="000000" w:themeColor="text1"/>
         </w:rPr>
         <w:t>. Includes algorithmic matching based on user personality tests</w:t>
       </w:r>
@@ -1628,15 +1634,15 @@
           <w:rFonts w:ascii="Helvetica Neue" w:hAnsi="Helvetica Neue" w:cs="Helvetica Neue"/>
           <w:b/>
           <w:iCs/>
-          <w:color w:val="3B3838" w:themeColor="background2" w:themeShade="40"/>
-        </w:rPr>
-      </w:pPr>
-      <w:r>
-        <w:rPr>
-          <w:rFonts w:ascii="Helvetica Neue" w:hAnsi="Helvetica Neue" w:cs="Helvetica Neue"/>
-          <w:b/>
-          <w:iCs/>
-          <w:color w:val="3B3838" w:themeColor="background2" w:themeShade="40"/>
+          <w:color w:val="000000" w:themeColor="text1"/>
+        </w:rPr>
+      </w:pPr>
+      <w:r>
+        <w:rPr>
+          <w:rFonts w:ascii="Helvetica Neue" w:hAnsi="Helvetica Neue" w:cs="Helvetica Neue"/>
+          <w:b/>
+          <w:iCs/>
+          <w:color w:val="000000" w:themeColor="text1"/>
         </w:rPr>
         <w:t>Tech: Bootstrap, React, Mongoose &amp; Express</w:t>
       </w:r>
@@ -1645,7 +1651,7 @@
           <w:rFonts w:ascii="Helvetica Neue" w:hAnsi="Helvetica Neue" w:cs="Helvetica Neue"/>
           <w:b/>
           <w:iCs/>
-          <w:color w:val="3B3838" w:themeColor="background2" w:themeShade="40"/>
+          <w:color w:val="000000" w:themeColor="text1"/>
         </w:rPr>
         <w:t xml:space="preserve"> on Node.js, MongoDB </w:t>
       </w:r>
@@ -1654,7 +1660,7 @@
           <w:rFonts w:ascii="Helvetica Neue" w:hAnsi="Helvetica Neue" w:cs="Helvetica Neue"/>
           <w:b/>
           <w:iCs/>
-          <w:color w:val="3B3838" w:themeColor="background2" w:themeShade="40"/>
+          <w:color w:val="000000" w:themeColor="text1"/>
         </w:rPr>
         <w:br/>
       </w:r>
@@ -1687,7 +1693,7 @@
         <w:rPr>
           <w:rFonts w:ascii="Helvetica Neue" w:hAnsi="Helvetica Neue" w:cs="Helvetica Neue"/>
           <w:iCs/>
-          <w:color w:val="3B3838" w:themeColor="background2" w:themeShade="40"/>
+          <w:color w:val="000000" w:themeColor="text1"/>
         </w:rPr>
       </w:pPr>
       <w:hyperlink r:id="rId16" w:history="1">
@@ -1697,6 +1703,7 @@
             <w:rFonts w:ascii="Helvetica Neue" w:hAnsi="Helvetica Neue" w:cs="Helvetica Neue"/>
             <w:b/>
             <w:iCs/>
+            <w:color w:val="000000" w:themeColor="text1"/>
             <w:sz w:val="25"/>
             <w:szCs w:val="25"/>
           </w:rPr>
@@ -1707,7 +1714,7 @@
         <w:rPr>
           <w:rFonts w:ascii="Helvetica Neue" w:hAnsi="Helvetica Neue" w:cs="Helvetica Neue"/>
           <w:iCs/>
-          <w:color w:val="3B3838" w:themeColor="background2" w:themeShade="40"/>
+          <w:color w:val="000000" w:themeColor="text1"/>
         </w:rPr>
         <w:t xml:space="preserve">: </w:t>
       </w:r>
@@ -1715,7 +1722,7 @@
         <w:rPr>
           <w:rFonts w:ascii="Helvetica Neue" w:hAnsi="Helvetica Neue" w:cs="Helvetica Neue"/>
           <w:iCs/>
-          <w:color w:val="3B3838" w:themeColor="background2" w:themeShade="40"/>
+          <w:color w:val="000000" w:themeColor="text1"/>
         </w:rPr>
         <w:t xml:space="preserve">lead developer for student </w:t>
       </w:r>
@@ -1723,7 +1730,7 @@
         <w:rPr>
           <w:rFonts w:ascii="Helvetica Neue" w:hAnsi="Helvetica Neue" w:cs="Helvetica Neue"/>
           <w:iCs/>
-          <w:color w:val="3B3838" w:themeColor="background2" w:themeShade="40"/>
+          <w:color w:val="000000" w:themeColor="text1"/>
         </w:rPr>
         <w:t xml:space="preserve">hackathon; worked alongside UX designers and junior developers </w:t>
       </w:r>
@@ -1731,7 +1738,7 @@
         <w:rPr>
           <w:rFonts w:ascii="Helvetica Neue" w:hAnsi="Helvetica Neue" w:cs="Helvetica Neue"/>
           <w:iCs/>
-          <w:color w:val="3B3838" w:themeColor="background2" w:themeShade="40"/>
+          <w:color w:val="000000" w:themeColor="text1"/>
         </w:rPr>
         <w:t xml:space="preserve">to </w:t>
       </w:r>
@@ -1739,7 +1746,7 @@
         <w:rPr>
           <w:rFonts w:ascii="Helvetica Neue" w:hAnsi="Helvetica Neue" w:cs="Helvetica Neue"/>
           <w:iCs/>
-          <w:color w:val="3B3838" w:themeColor="background2" w:themeShade="40"/>
+          <w:color w:val="000000" w:themeColor="text1"/>
         </w:rPr>
         <w:t>conceive and create</w:t>
       </w:r>
@@ -1747,7 +1754,7 @@
         <w:rPr>
           <w:rFonts w:ascii="Helvetica Neue" w:hAnsi="Helvetica Neue" w:cs="Helvetica Neue"/>
           <w:iCs/>
-          <w:color w:val="3B3838" w:themeColor="background2" w:themeShade="40"/>
+          <w:color w:val="000000" w:themeColor="text1"/>
         </w:rPr>
         <w:t xml:space="preserve"> </w:t>
       </w:r>
@@ -1755,7 +1762,7 @@
         <w:rPr>
           <w:rFonts w:ascii="Helvetica Neue" w:hAnsi="Helvetica Neue" w:cs="Helvetica Neue"/>
           <w:iCs/>
-          <w:color w:val="3B3838" w:themeColor="background2" w:themeShade="40"/>
+          <w:color w:val="000000" w:themeColor="text1"/>
         </w:rPr>
         <w:t xml:space="preserve">a </w:t>
       </w:r>
@@ -1763,7 +1770,7 @@
         <w:rPr>
           <w:rFonts w:ascii="Helvetica Neue" w:hAnsi="Helvetica Neue" w:cs="Helvetica Neue"/>
           <w:iCs/>
-          <w:color w:val="3B3838" w:themeColor="background2" w:themeShade="40"/>
+          <w:color w:val="000000" w:themeColor="text1"/>
         </w:rPr>
         <w:t xml:space="preserve">job search encouragement </w:t>
       </w:r>
@@ -1771,7 +1778,7 @@
         <w:rPr>
           <w:rFonts w:ascii="Helvetica Neue" w:hAnsi="Helvetica Neue" w:cs="Helvetica Neue"/>
           <w:iCs/>
-          <w:color w:val="3B3838" w:themeColor="background2" w:themeShade="40"/>
+          <w:color w:val="000000" w:themeColor="text1"/>
         </w:rPr>
         <w:t>app</w:t>
       </w:r>
@@ -1805,15 +1812,15 @@
           <w:rFonts w:ascii="Helvetica Neue" w:hAnsi="Helvetica Neue" w:cs="Helvetica Neue"/>
           <w:b/>
           <w:iCs/>
-          <w:color w:val="3B3838" w:themeColor="background2" w:themeShade="40"/>
-        </w:rPr>
-      </w:pPr>
-      <w:r>
-        <w:rPr>
-          <w:rFonts w:ascii="Helvetica Neue" w:hAnsi="Helvetica Neue" w:cs="Helvetica Neue"/>
-          <w:b/>
-          <w:iCs/>
-          <w:color w:val="3B3838" w:themeColor="background2" w:themeShade="40"/>
+          <w:color w:val="000000" w:themeColor="text1"/>
+        </w:rPr>
+      </w:pPr>
+      <w:r>
+        <w:rPr>
+          <w:rFonts w:ascii="Helvetica Neue" w:hAnsi="Helvetica Neue" w:cs="Helvetica Neue"/>
+          <w:b/>
+          <w:iCs/>
+          <w:color w:val="000000" w:themeColor="text1"/>
         </w:rPr>
         <w:t xml:space="preserve">Tech: Ruby on Rails, </w:t>
       </w:r>
@@ -1822,7 +1829,7 @@
           <w:rFonts w:ascii="Helvetica Neue" w:hAnsi="Helvetica Neue" w:cs="Helvetica Neue"/>
           <w:b/>
           <w:iCs/>
-          <w:color w:val="3B3838" w:themeColor="background2" w:themeShade="40"/>
+          <w:color w:val="000000" w:themeColor="text1"/>
         </w:rPr>
         <w:t>JQuery, Ajax</w:t>
       </w:r>
@@ -1831,7 +1838,7 @@
           <w:rFonts w:ascii="Helvetica Neue" w:hAnsi="Helvetica Neue" w:cs="Helvetica Neue"/>
           <w:b/>
           <w:iCs/>
-          <w:color w:val="3B3838" w:themeColor="background2" w:themeShade="40"/>
+          <w:color w:val="000000" w:themeColor="text1"/>
         </w:rPr>
         <w:t xml:space="preserve"> + </w:t>
       </w:r>
@@ -1840,7 +1847,7 @@
           <w:rFonts w:ascii="Helvetica Neue" w:hAnsi="Helvetica Neue" w:cs="Helvetica Neue"/>
           <w:b/>
           <w:iCs/>
-          <w:color w:val="3B3838" w:themeColor="background2" w:themeShade="40"/>
+          <w:color w:val="000000" w:themeColor="text1"/>
         </w:rPr>
         <w:t xml:space="preserve">HTML, CSS3 &amp; </w:t>
       </w:r>
@@ -1849,7 +1856,7 @@
           <w:rFonts w:ascii="Helvetica Neue" w:hAnsi="Helvetica Neue" w:cs="Helvetica Neue"/>
           <w:b/>
           <w:iCs/>
-          <w:color w:val="3B3838" w:themeColor="background2" w:themeShade="40"/>
+          <w:color w:val="000000" w:themeColor="text1"/>
         </w:rPr>
         <w:t>JavaScript</w:t>
       </w:r>
@@ -1858,7 +1865,7 @@
           <w:rFonts w:ascii="Helvetica Neue" w:hAnsi="Helvetica Neue" w:cs="Helvetica Neue"/>
           <w:b/>
           <w:iCs/>
-          <w:color w:val="3B3838" w:themeColor="background2" w:themeShade="40"/>
+          <w:color w:val="000000" w:themeColor="text1"/>
         </w:rPr>
         <w:t xml:space="preserve"> </w:t>
       </w:r>
@@ -1886,7 +1893,7 @@
         <w:rPr>
           <w:rFonts w:ascii="Helvetica Neue" w:hAnsi="Helvetica Neue" w:cs="Helvetica Neue"/>
           <w:iCs/>
-          <w:color w:val="3B3838" w:themeColor="background2" w:themeShade="40"/>
+          <w:color w:val="000000" w:themeColor="text1"/>
         </w:rPr>
       </w:pPr>
     </w:p>
@@ -1914,15 +1921,15 @@
           <w:rFonts w:ascii="Helvetica Neue" w:hAnsi="Helvetica Neue" w:cs="Helvetica Neue"/>
           <w:b/>
           <w:bCs/>
-          <w:color w:val="000000"/>
-        </w:rPr>
-      </w:pPr>
-      <w:r>
-        <w:rPr>
-          <w:rFonts w:ascii="Helvetica Neue" w:hAnsi="Helvetica Neue" w:cs="Helvetica Neue"/>
-          <w:b/>
-          <w:bCs/>
-          <w:color w:val="000000"/>
+          <w:color w:val="000000" w:themeColor="text1"/>
+        </w:rPr>
+      </w:pPr>
+      <w:r>
+        <w:rPr>
+          <w:rFonts w:ascii="Helvetica Neue" w:hAnsi="Helvetica Neue" w:cs="Helvetica Neue"/>
+          <w:b/>
+          <w:bCs/>
+          <w:color w:val="000000" w:themeColor="text1"/>
         </w:rPr>
         <w:t xml:space="preserve">   </w:t>
       </w:r>
@@ -1931,54 +1938,34 @@
           <w:rFonts w:ascii="Helvetica Neue" w:hAnsi="Helvetica Neue" w:cs="Helvetica Neue"/>
           <w:i/>
           <w:iCs/>
-          <w:color w:val="000000"/>
-        </w:rPr>
-        <w:t xml:space="preserve">Senior Associate – </w:t>
-      </w:r>
-      <w:proofErr w:type="spellStart"/>
+          <w:color w:val="000000" w:themeColor="text1"/>
+        </w:rPr>
+        <w:t xml:space="preserve">Senior Associate – RocketSpace – July 2015 to </w:t>
+      </w:r>
       <w:r>
         <w:rPr>
           <w:rFonts w:ascii="Helvetica Neue" w:hAnsi="Helvetica Neue" w:cs="Helvetica Neue"/>
           <w:i/>
           <w:iCs/>
-          <w:color w:val="000000"/>
-        </w:rPr>
-        <w:t>RocketSpace</w:t>
-      </w:r>
-      <w:proofErr w:type="spellEnd"/>
+          <w:color w:val="000000" w:themeColor="text1"/>
+        </w:rPr>
+        <w:t>November</w:t>
+      </w:r>
       <w:r>
         <w:rPr>
           <w:rFonts w:ascii="Helvetica Neue" w:hAnsi="Helvetica Neue" w:cs="Helvetica Neue"/>
           <w:i/>
           <w:iCs/>
-          <w:color w:val="000000"/>
-        </w:rPr>
-        <w:t xml:space="preserve"> – July 2015 to </w:t>
+          <w:color w:val="000000" w:themeColor="text1"/>
+        </w:rPr>
+        <w:t xml:space="preserve"> 2017 </w:t>
       </w:r>
       <w:r>
         <w:rPr>
           <w:rFonts w:ascii="Helvetica Neue" w:hAnsi="Helvetica Neue" w:cs="Helvetica Neue"/>
           <w:i/>
           <w:iCs/>
-          <w:color w:val="000000"/>
-        </w:rPr>
-        <w:t>November</w:t>
-      </w:r>
-      <w:r>
-        <w:rPr>
-          <w:rFonts w:ascii="Helvetica Neue" w:hAnsi="Helvetica Neue" w:cs="Helvetica Neue"/>
-          <w:i/>
-          <w:iCs/>
-          <w:color w:val="000000"/>
-        </w:rPr>
-        <w:t xml:space="preserve"> 2017 </w:t>
-      </w:r>
-      <w:r>
-        <w:rPr>
-          <w:rFonts w:ascii="Helvetica Neue" w:hAnsi="Helvetica Neue" w:cs="Helvetica Neue"/>
-          <w:i/>
-          <w:iCs/>
-          <w:color w:val="000000"/>
+          <w:color w:val="000000" w:themeColor="text1"/>
         </w:rPr>
         <w:t xml:space="preserve"> </w:t>
       </w:r>
@@ -2010,41 +1997,41 @@
         <w:adjustRightInd w:val="0"/>
         <w:rPr>
           <w:rFonts w:ascii="Helvetica Neue" w:hAnsi="Helvetica Neue" w:cs="Helvetica Neue"/>
-          <w:color w:val="3B3838" w:themeColor="background2" w:themeShade="40"/>
-        </w:rPr>
-      </w:pPr>
-      <w:r>
-        <w:rPr>
-          <w:rFonts w:ascii="Helvetica Neue" w:hAnsi="Helvetica Neue" w:cs="Helvetica Neue"/>
-          <w:color w:val="3B3838" w:themeColor="background2" w:themeShade="40"/>
+          <w:color w:val="000000" w:themeColor="text1"/>
+        </w:rPr>
+      </w:pPr>
+      <w:r>
+        <w:rPr>
+          <w:rFonts w:ascii="Helvetica Neue" w:hAnsi="Helvetica Neue" w:cs="Helvetica Neue"/>
+          <w:color w:val="000000" w:themeColor="text1"/>
         </w:rPr>
         <w:t xml:space="preserve">Developed </w:t>
       </w:r>
       <w:r>
         <w:rPr>
           <w:rFonts w:ascii="Helvetica Neue" w:hAnsi="Helvetica Neue" w:cs="Helvetica Neue"/>
-          <w:color w:val="3B3838" w:themeColor="background2" w:themeShade="40"/>
+          <w:color w:val="000000" w:themeColor="text1"/>
         </w:rPr>
         <w:t xml:space="preserve">productized </w:t>
       </w:r>
       <w:r>
         <w:rPr>
           <w:rFonts w:ascii="Helvetica Neue" w:hAnsi="Helvetica Neue" w:cs="Helvetica Neue"/>
-          <w:color w:val="3B3838" w:themeColor="background2" w:themeShade="40"/>
+          <w:color w:val="000000" w:themeColor="text1"/>
         </w:rPr>
         <w:t xml:space="preserve">research strategy </w:t>
       </w:r>
       <w:r>
         <w:rPr>
           <w:rFonts w:ascii="Helvetica Neue" w:hAnsi="Helvetica Neue" w:cs="Helvetica Neue"/>
-          <w:color w:val="3B3838" w:themeColor="background2" w:themeShade="40"/>
+          <w:color w:val="000000" w:themeColor="text1"/>
         </w:rPr>
         <w:t>for Corporate Innovation Services</w:t>
       </w:r>
       <w:r>
         <w:rPr>
           <w:rFonts w:ascii="Helvetica Neue" w:hAnsi="Helvetica Neue" w:cs="Helvetica Neue"/>
-          <w:color w:val="3B3838" w:themeColor="background2" w:themeShade="40"/>
+          <w:color w:val="000000" w:themeColor="text1"/>
         </w:rPr>
         <w:t xml:space="preserve"> division </w:t>
       </w:r>
@@ -2076,83 +2063,83 @@
         <w:adjustRightInd w:val="0"/>
         <w:rPr>
           <w:rFonts w:ascii="Helvetica Neue" w:hAnsi="Helvetica Neue" w:cs="Helvetica Neue"/>
-          <w:color w:val="000000"/>
-        </w:rPr>
-      </w:pPr>
-      <w:r>
-        <w:rPr>
-          <w:rFonts w:ascii="Helvetica Neue" w:hAnsi="Helvetica Neue" w:cs="Helvetica Neue"/>
-          <w:color w:val="3B3838" w:themeColor="background2" w:themeShade="40"/>
+          <w:color w:val="000000" w:themeColor="text1"/>
+        </w:rPr>
+      </w:pPr>
+      <w:r>
+        <w:rPr>
+          <w:rFonts w:ascii="Helvetica Neue" w:hAnsi="Helvetica Neue" w:cs="Helvetica Neue"/>
+          <w:color w:val="000000" w:themeColor="text1"/>
         </w:rPr>
         <w:t xml:space="preserve">Identified </w:t>
       </w:r>
       <w:r>
         <w:rPr>
           <w:rFonts w:ascii="Helvetica Neue" w:hAnsi="Helvetica Neue" w:cs="Helvetica Neue"/>
-          <w:color w:val="3B3838" w:themeColor="background2" w:themeShade="40"/>
+          <w:color w:val="000000" w:themeColor="text1"/>
         </w:rPr>
         <w:t>and analyze</w:t>
       </w:r>
       <w:r>
         <w:rPr>
           <w:rFonts w:ascii="Helvetica Neue" w:hAnsi="Helvetica Neue" w:cs="Helvetica Neue"/>
-          <w:color w:val="3B3838" w:themeColor="background2" w:themeShade="40"/>
+          <w:color w:val="000000" w:themeColor="text1"/>
         </w:rPr>
         <w:t>d</w:t>
       </w:r>
       <w:r>
         <w:rPr>
           <w:rFonts w:ascii="Helvetica Neue" w:hAnsi="Helvetica Neue" w:cs="Helvetica Neue"/>
-          <w:color w:val="3B3838" w:themeColor="background2" w:themeShade="40"/>
+          <w:color w:val="000000" w:themeColor="text1"/>
         </w:rPr>
         <w:t xml:space="preserve"> startups for partnersh</w:t>
       </w:r>
       <w:r>
         <w:rPr>
           <w:rFonts w:ascii="Helvetica Neue" w:hAnsi="Helvetica Neue" w:cs="Helvetica Neue"/>
-          <w:color w:val="3B3838" w:themeColor="background2" w:themeShade="40"/>
+          <w:color w:val="000000" w:themeColor="text1"/>
         </w:rPr>
         <w:t xml:space="preserve">ip/investment fit for </w:t>
       </w:r>
       <w:r>
         <w:rPr>
           <w:rFonts w:ascii="Helvetica Neue" w:hAnsi="Helvetica Neue" w:cs="Helvetica Neue"/>
-          <w:color w:val="3B3838" w:themeColor="background2" w:themeShade="40"/>
+          <w:color w:val="000000" w:themeColor="text1"/>
         </w:rPr>
         <w:t>corporate clients</w:t>
       </w:r>
       <w:r>
         <w:rPr>
           <w:rFonts w:ascii="Helvetica Neue" w:hAnsi="Helvetica Neue" w:cs="Helvetica Neue"/>
-          <w:color w:val="3B3838" w:themeColor="background2" w:themeShade="40"/>
+          <w:color w:val="000000" w:themeColor="text1"/>
         </w:rPr>
         <w:t xml:space="preserve"> including Verizon, JetBlue</w:t>
       </w:r>
       <w:r>
         <w:rPr>
           <w:rFonts w:ascii="Helvetica Neue" w:hAnsi="Helvetica Neue" w:cs="Helvetica Neue"/>
-          <w:color w:val="3B3838" w:themeColor="background2" w:themeShade="40"/>
+          <w:color w:val="000000" w:themeColor="text1"/>
         </w:rPr>
         <w:t xml:space="preserve">, AT&amp;T </w:t>
       </w:r>
       <w:r>
         <w:rPr>
           <w:rFonts w:ascii="Helvetica Neue" w:hAnsi="Helvetica Neue" w:cs="Helvetica Neue"/>
-          <w:color w:val="3B3838" w:themeColor="background2" w:themeShade="40"/>
+          <w:color w:val="000000" w:themeColor="text1"/>
         </w:rPr>
         <w:t xml:space="preserve">and Goodyear </w:t>
       </w:r>
       <w:r>
         <w:rPr>
           <w:rFonts w:ascii="Helvetica Neue" w:hAnsi="Helvetica Neue" w:cs="Helvetica Neue"/>
-          <w:color w:val="3B3838" w:themeColor="background2" w:themeShade="40"/>
+          <w:color w:val="000000" w:themeColor="text1"/>
         </w:rPr>
         <w:t xml:space="preserve"> </w:t>
       </w:r>
       <w:r>
         <w:rPr>
           <w:rFonts w:ascii="Helvetica Neue" w:hAnsi="Helvetica Neue" w:cs="Helvetica Neue"/>
-          <w:color w:val="3B3838" w:themeColor="background2" w:themeShade="40"/>
+          <w:color w:val="000000" w:themeColor="text1"/>
         </w:rPr>
         <w:br/>
       </w:r>
@@ -2181,7 +2168,7 @@
           <w:rFonts w:ascii="Helvetica Neue" w:hAnsi="Helvetica Neue" w:cs="Helvetica Neue"/>
           <w:i/>
           <w:iCs/>
-          <w:color w:val="000000"/>
+          <w:color w:val="000000" w:themeColor="text1"/>
         </w:rPr>
       </w:pPr>
       <w:r>
@@ -2189,29 +2176,9 @@
           <w:rFonts w:ascii="Helvetica Neue" w:hAnsi="Helvetica Neue" w:cs="Helvetica Neue"/>
           <w:i/>
           <w:iCs/>
-          <w:color w:val="000000"/>
-        </w:rPr>
-        <w:t xml:space="preserve">   Analyst – </w:t>
-      </w:r>
-      <w:proofErr w:type="spellStart"/>
-      <w:r>
-        <w:rPr>
-          <w:rFonts w:ascii="Helvetica Neue" w:hAnsi="Helvetica Neue" w:cs="Helvetica Neue"/>
-          <w:i/>
-          <w:iCs/>
-          <w:color w:val="000000"/>
-        </w:rPr>
-        <w:t>LitiNomics</w:t>
-      </w:r>
-      <w:proofErr w:type="spellEnd"/>
-      <w:r>
-        <w:rPr>
-          <w:rFonts w:ascii="Helvetica Neue" w:hAnsi="Helvetica Neue" w:cs="Helvetica Neue"/>
-          <w:i/>
-          <w:iCs/>
-          <w:color w:val="000000"/>
-        </w:rPr>
-        <w:t xml:space="preserve"> – August 2014 to July 2015 </w:t>
+          <w:color w:val="000000" w:themeColor="text1"/>
+        </w:rPr>
+        <w:t xml:space="preserve">   Analyst – LitiNomics – August 2014 to July 2015 </w:t>
       </w:r>
     </w:p>
     <w:p>
@@ -2243,55 +2210,55 @@
           <w:rFonts w:ascii="Helvetica Neue" w:hAnsi="Helvetica Neue" w:cs="Helvetica Neue"/>
           <w:i/>
           <w:iCs/>
-          <w:color w:val="3B3838" w:themeColor="background2" w:themeShade="40"/>
-        </w:rPr>
-      </w:pPr>
-      <w:r>
-        <w:rPr>
-          <w:rFonts w:ascii="Helvetica Neue" w:hAnsi="Helvetica Neue" w:cs="Helvetica Neue"/>
-          <w:color w:val="3B3838" w:themeColor="background2" w:themeShade="40"/>
+          <w:color w:val="000000" w:themeColor="text1"/>
+        </w:rPr>
+      </w:pPr>
+      <w:r>
+        <w:rPr>
+          <w:rFonts w:ascii="Helvetica Neue" w:hAnsi="Helvetica Neue" w:cs="Helvetica Neue"/>
+          <w:color w:val="000000" w:themeColor="text1"/>
         </w:rPr>
         <w:t>Constructed</w:t>
       </w:r>
       <w:r>
         <w:rPr>
           <w:rFonts w:ascii="Helvetica Neue" w:hAnsi="Helvetica Neue" w:cs="Helvetica Neue"/>
-          <w:color w:val="3B3838" w:themeColor="background2" w:themeShade="40"/>
+          <w:color w:val="000000" w:themeColor="text1"/>
         </w:rPr>
         <w:t xml:space="preserve"> expert witness </w:t>
       </w:r>
       <w:r>
         <w:rPr>
           <w:rFonts w:ascii="Helvetica Neue" w:hAnsi="Helvetica Neue" w:cs="Helvetica Neue"/>
-          <w:color w:val="3B3838" w:themeColor="background2" w:themeShade="40"/>
+          <w:color w:val="000000" w:themeColor="text1"/>
         </w:rPr>
         <w:t>testimony</w:t>
       </w:r>
       <w:r>
         <w:rPr>
           <w:rFonts w:ascii="Helvetica Neue" w:hAnsi="Helvetica Neue" w:cs="Helvetica Neue"/>
-          <w:color w:val="3B3838" w:themeColor="background2" w:themeShade="40"/>
+          <w:color w:val="000000" w:themeColor="text1"/>
         </w:rPr>
         <w:t xml:space="preserve"> </w:t>
       </w:r>
       <w:r>
         <w:rPr>
           <w:rFonts w:ascii="Helvetica Neue" w:hAnsi="Helvetica Neue" w:cs="Helvetica Neue"/>
-          <w:color w:val="3B3838" w:themeColor="background2" w:themeShade="40"/>
+          <w:color w:val="000000" w:themeColor="text1"/>
         </w:rPr>
         <w:t xml:space="preserve">and </w:t>
       </w:r>
       <w:r>
         <w:rPr>
           <w:rFonts w:ascii="Helvetica Neue" w:hAnsi="Helvetica Neue" w:cs="Helvetica Neue"/>
-          <w:color w:val="3B3838" w:themeColor="background2" w:themeShade="40"/>
+          <w:color w:val="000000" w:themeColor="text1"/>
         </w:rPr>
         <w:t>financial models</w:t>
       </w:r>
       <w:r>
         <w:rPr>
           <w:rFonts w:ascii="Helvetica Neue" w:hAnsi="Helvetica Neue" w:cs="Helvetica Neue"/>
-          <w:color w:val="3B3838" w:themeColor="background2" w:themeShade="40"/>
+          <w:color w:val="000000" w:themeColor="text1"/>
         </w:rPr>
         <w:t xml:space="preserve"> for commercial IP lawsuits</w:t>
       </w:r>
@@ -2320,7 +2287,7 @@
           <w:rFonts w:ascii="Helvetica Neue" w:hAnsi="Helvetica Neue" w:cs="Helvetica Neue"/>
           <w:i/>
           <w:iCs/>
-          <w:color w:val="3B3838" w:themeColor="background2" w:themeShade="40"/>
+          <w:color w:val="000000" w:themeColor="text1"/>
         </w:rPr>
       </w:pPr>
     </w:p>
@@ -2346,25 +2313,23 @@
         <w:adjustRightInd w:val="0"/>
         <w:rPr>
           <w:rFonts w:ascii="Helvetica Neue" w:hAnsi="Helvetica Neue" w:cs="Helvetica Neue"/>
-          <w:color w:val="000000"/>
+          <w:color w:val="000000" w:themeColor="text1"/>
           <w:sz w:val="26"/>
           <w:szCs w:val="26"/>
         </w:rPr>
       </w:pPr>
-      <w:bookmarkStart w:id="0" w:name="_GoBack"/>
-      <w:r>
-        <w:rPr>
-          <w:rFonts w:ascii="Helvetica Neue" w:hAnsi="Helvetica Neue" w:cs="Helvetica Neue"/>
-          <w:b/>
-          <w:bCs/>
-          <w:color w:val="000000"/>
+      <w:r>
+        <w:rPr>
+          <w:rFonts w:ascii="Helvetica Neue" w:hAnsi="Helvetica Neue" w:cs="Helvetica Neue"/>
+          <w:b/>
+          <w:bCs/>
+          <w:color w:val="000000" w:themeColor="text1"/>
           <w:sz w:val="26"/>
           <w:szCs w:val="26"/>
         </w:rPr>
         <w:t xml:space="preserve">Leadership </w:t>
       </w:r>
     </w:p>
-    <w:bookmarkEnd w:id="0"/>
     <w:p>
       <w:pPr>
         <w:widowControl w:val="0"/>
@@ -2387,32 +2352,17 @@
         <w:adjustRightInd w:val="0"/>
         <w:rPr>
           <w:rFonts w:ascii="Helvetica Neue" w:hAnsi="Helvetica Neue" w:cs="Helvetica Neue"/>
-          <w:color w:val="3B3838" w:themeColor="background2" w:themeShade="40"/>
-        </w:rPr>
-      </w:pPr>
-      <w:r>
-        <w:rPr>
-          <w:rFonts w:ascii="Helvetica Neue" w:hAnsi="Helvetica Neue" w:cs="Helvetica Neue"/>
-          <w:color w:val="000000"/>
+          <w:color w:val="000000" w:themeColor="text1"/>
+        </w:rPr>
+      </w:pPr>
+      <w:r>
+        <w:rPr>
+          <w:rFonts w:ascii="Helvetica Neue" w:hAnsi="Helvetica Neue" w:cs="Helvetica Neue"/>
+          <w:color w:val="000000" w:themeColor="text1"/>
         </w:rPr>
         <w:tab/>
-      </w:r>
-      <w:r>
-        <w:rPr>
-          <w:rFonts w:ascii="Helvetica Neue" w:hAnsi="Helvetica Neue" w:cs="Helvetica Neue"/>
-          <w:color w:val="3B3838" w:themeColor="background2" w:themeShade="40"/>
-        </w:rPr>
-        <w:t xml:space="preserve"> Research Lead for several Corporate Strategy and VC clients at </w:t>
-      </w:r>
-      <w:proofErr w:type="spellStart"/>
-      <w:r>
-        <w:rPr>
-          <w:rFonts w:ascii="Helvetica Neue" w:hAnsi="Helvetica Neue" w:cs="Helvetica Neue"/>
-          <w:color w:val="3B3838" w:themeColor="background2" w:themeShade="40"/>
-        </w:rPr>
-        <w:t>RocketSpace</w:t>
-      </w:r>
-      <w:proofErr w:type="spellEnd"/>
+        <w:t xml:space="preserve"> Research Lead for several Corporate Strategy and VC clients at RocketSpace</w:t>
+      </w:r>
     </w:p>
     <w:p>
       <w:pPr>
@@ -2436,13 +2386,13 @@
         <w:adjustRightInd w:val="0"/>
         <w:rPr>
           <w:rFonts w:ascii="Helvetica Neue" w:hAnsi="Helvetica Neue" w:cs="Helvetica Neue"/>
-          <w:color w:val="3B3838" w:themeColor="background2" w:themeShade="40"/>
-        </w:rPr>
-      </w:pPr>
-      <w:r>
-        <w:rPr>
-          <w:rFonts w:ascii="Helvetica Neue" w:hAnsi="Helvetica Neue" w:cs="Helvetica Neue"/>
-          <w:color w:val="3B3838" w:themeColor="background2" w:themeShade="40"/>
+          <w:color w:val="000000" w:themeColor="text1"/>
+        </w:rPr>
+      </w:pPr>
+      <w:r>
+        <w:rPr>
+          <w:rFonts w:ascii="Helvetica Neue" w:hAnsi="Helvetica Neue" w:cs="Helvetica Neue"/>
+          <w:color w:val="000000" w:themeColor="text1"/>
         </w:rPr>
         <w:tab/>
         <w:t xml:space="preserve"> Project Lead for annual </w:t>
@@ -2452,32 +2402,23 @@
           <w:rFonts w:ascii="Helvetica Neue" w:hAnsi="Helvetica Neue" w:cs="Helvetica Neue"/>
           <w:i/>
           <w:iCs/>
-          <w:color w:val="3B3838" w:themeColor="background2" w:themeShade="40"/>
+          <w:color w:val="000000" w:themeColor="text1"/>
         </w:rPr>
         <w:t xml:space="preserve">pro bono </w:t>
       </w:r>
       <w:r>
         <w:rPr>
           <w:rFonts w:ascii="Helvetica Neue" w:hAnsi="Helvetica Neue" w:cs="Helvetica Neue"/>
-          <w:color w:val="3B3838" w:themeColor="background2" w:themeShade="40"/>
-        </w:rPr>
-        <w:t xml:space="preserve">project at </w:t>
-      </w:r>
-      <w:proofErr w:type="spellStart"/>
-      <w:r>
-        <w:rPr>
-          <w:rFonts w:ascii="Helvetica Neue" w:hAnsi="Helvetica Neue" w:cs="Helvetica Neue"/>
-          <w:color w:val="3B3838" w:themeColor="background2" w:themeShade="40"/>
-        </w:rPr>
-        <w:t>LitiNomics</w:t>
-      </w:r>
-      <w:proofErr w:type="spellEnd"/>
+          <w:color w:val="000000" w:themeColor="text1"/>
+        </w:rPr>
+        <w:t>project at LitiNomics</w:t>
+      </w:r>
       <w:r>
         <w:rPr>
           <w:rFonts w:ascii="Helvetica Neue" w:hAnsi="Helvetica Neue" w:cs="Helvetica Neue"/>
           <w:i/>
           <w:iCs/>
-          <w:color w:val="3B3838" w:themeColor="background2" w:themeShade="40"/>
+          <w:color w:val="000000" w:themeColor="text1"/>
         </w:rPr>
         <w:t xml:space="preserve"> </w:t>
       </w:r>
@@ -2506,13 +2447,13 @@
           <w:rFonts w:ascii="Helvetica Neue" w:hAnsi="Helvetica Neue" w:cs="Helvetica Neue"/>
           <w:i/>
           <w:iCs/>
-          <w:color w:val="3B3838" w:themeColor="background2" w:themeShade="40"/>
-        </w:rPr>
-      </w:pPr>
-      <w:r>
-        <w:rPr>
-          <w:rFonts w:ascii="Helvetica Neue" w:hAnsi="Helvetica Neue" w:cs="Helvetica Neue"/>
-          <w:color w:val="3B3838" w:themeColor="background2" w:themeShade="40"/>
+          <w:color w:val="000000" w:themeColor="text1"/>
+        </w:rPr>
+      </w:pPr>
+      <w:r>
+        <w:rPr>
+          <w:rFonts w:ascii="Helvetica Neue" w:hAnsi="Helvetica Neue" w:cs="Helvetica Neue"/>
+          <w:color w:val="000000" w:themeColor="text1"/>
         </w:rPr>
         <w:tab/>
         <w:t xml:space="preserve"> Opinion Section Editor for the </w:t>
@@ -2522,7 +2463,7 @@
           <w:rFonts w:ascii="Helvetica Neue" w:hAnsi="Helvetica Neue" w:cs="Helvetica Neue"/>
           <w:i/>
           <w:iCs/>
-          <w:color w:val="3B3838" w:themeColor="background2" w:themeShade="40"/>
+          <w:color w:val="000000" w:themeColor="text1"/>
         </w:rPr>
         <w:t>Berkeley Political Review</w:t>
       </w:r>
@@ -2549,7 +2490,7 @@
         <w:adjustRightInd w:val="0"/>
         <w:rPr>
           <w:rFonts w:ascii="Helvetica Neue" w:hAnsi="Helvetica Neue" w:cs="Helvetica Neue"/>
-          <w:color w:val="3B3838" w:themeColor="background2" w:themeShade="40"/>
+          <w:color w:val="000000" w:themeColor="text1"/>
         </w:rPr>
       </w:pPr>
       <w:r>
@@ -2557,7 +2498,7 @@
           <w:rFonts w:ascii="Helvetica Neue" w:hAnsi="Helvetica Neue" w:cs="Helvetica Neue"/>
           <w:i/>
           <w:iCs/>
-          <w:color w:val="3B3838" w:themeColor="background2" w:themeShade="40"/>
+          <w:color w:val="000000" w:themeColor="text1"/>
         </w:rPr>
         <w:tab/>
         <w:t xml:space="preserve"> </w:t>
@@ -2565,7 +2506,7 @@
       <w:r>
         <w:rPr>
           <w:rFonts w:ascii="Helvetica Neue" w:hAnsi="Helvetica Neue" w:cs="Helvetica Neue"/>
-          <w:color w:val="3B3838" w:themeColor="background2" w:themeShade="40"/>
+          <w:color w:val="000000" w:themeColor="text1"/>
         </w:rPr>
         <w:t>Instructor &amp; Course Developer for a UC Berkeley class</w:t>
       </w:r>
@@ -2574,14 +2515,14 @@
           <w:rFonts w:ascii="Helvetica Neue" w:hAnsi="Helvetica Neue" w:cs="Helvetica Neue"/>
           <w:i/>
           <w:iCs/>
-          <w:color w:val="3B3838" w:themeColor="background2" w:themeShade="40"/>
+          <w:color w:val="000000" w:themeColor="text1"/>
         </w:rPr>
         <w:t xml:space="preserve"> </w:t>
       </w:r>
       <w:r>
         <w:rPr>
           <w:rFonts w:ascii="Helvetica Neue" w:hAnsi="Helvetica Neue" w:cs="Helvetica Neue"/>
-          <w:color w:val="3B3838" w:themeColor="background2" w:themeShade="40"/>
+          <w:color w:val="000000" w:themeColor="text1"/>
         </w:rPr>
         <w:t xml:space="preserve">on Charlie Kaufman’s films </w:t>
       </w:r>
@@ -2610,7 +2551,7 @@
           <w:rFonts w:ascii="Helvetica Neue" w:hAnsi="Helvetica Neue" w:cs="Helvetica Neue"/>
           <w:b/>
           <w:bCs/>
-          <w:color w:val="000000"/>
+          <w:color w:val="000000" w:themeColor="text1"/>
         </w:rPr>
       </w:pPr>
     </w:p>
@@ -2638,7 +2579,7 @@
           <w:rFonts w:ascii="Helvetica Neue" w:hAnsi="Helvetica Neue" w:cs="Helvetica Neue"/>
           <w:b/>
           <w:bCs/>
-          <w:color w:val="000000"/>
+          <w:color w:val="000000" w:themeColor="text1"/>
           <w:sz w:val="26"/>
           <w:szCs w:val="26"/>
         </w:rPr>
@@ -2648,7 +2589,7 @@
           <w:rFonts w:ascii="Helvetica Neue" w:hAnsi="Helvetica Neue" w:cs="Helvetica Neue"/>
           <w:b/>
           <w:bCs/>
-          <w:color w:val="000000"/>
+          <w:color w:val="000000" w:themeColor="text1"/>
           <w:sz w:val="26"/>
           <w:szCs w:val="26"/>
         </w:rPr>
@@ -2682,15 +2623,15 @@
           <w:bCs/>
           <w:i/>
           <w:iCs/>
-          <w:color w:val="000000"/>
-        </w:rPr>
-      </w:pPr>
-      <w:r>
-        <w:rPr>
-          <w:rFonts w:ascii="Helvetica Neue" w:hAnsi="Helvetica Neue" w:cs="Helvetica Neue"/>
-          <w:b/>
-          <w:bCs/>
-          <w:color w:val="000000"/>
+          <w:color w:val="000000" w:themeColor="text1"/>
+        </w:rPr>
+      </w:pPr>
+      <w:r>
+        <w:rPr>
+          <w:rFonts w:ascii="Helvetica Neue" w:hAnsi="Helvetica Neue" w:cs="Helvetica Neue"/>
+          <w:b/>
+          <w:bCs/>
+          <w:color w:val="000000" w:themeColor="text1"/>
         </w:rPr>
         <w:t xml:space="preserve">General Assembly – </w:t>
       </w:r>
@@ -2699,7 +2640,7 @@
           <w:rFonts w:ascii="Helvetica Neue" w:hAnsi="Helvetica Neue" w:cs="Helvetica Neue"/>
           <w:b/>
           <w:bCs/>
-          <w:color w:val="000000"/>
+          <w:color w:val="000000" w:themeColor="text1"/>
         </w:rPr>
         <w:t xml:space="preserve">March 2016 – </w:t>
       </w:r>
@@ -2708,7 +2649,7 @@
           <w:rFonts w:ascii="Helvetica Neue" w:hAnsi="Helvetica Neue" w:cs="Helvetica Neue"/>
           <w:b/>
           <w:bCs/>
-          <w:color w:val="000000"/>
+          <w:color w:val="000000" w:themeColor="text1"/>
         </w:rPr>
         <w:t xml:space="preserve">February 2018 </w:t>
       </w:r>
@@ -2717,7 +2658,7 @@
           <w:rFonts w:ascii="Helvetica Neue" w:hAnsi="Helvetica Neue" w:cs="Helvetica Neue"/>
           <w:b/>
           <w:bCs/>
-          <w:color w:val="000000"/>
+          <w:color w:val="000000" w:themeColor="text1"/>
         </w:rPr>
         <w:t xml:space="preserve">  </w:t>
       </w:r>
@@ -2726,7 +2667,7 @@
           <w:rFonts w:ascii="Helvetica Neue" w:hAnsi="Helvetica Neue" w:cs="Helvetica Neue"/>
           <w:b/>
           <w:bCs/>
-          <w:color w:val="000000"/>
+          <w:color w:val="000000" w:themeColor="text1"/>
         </w:rPr>
         <w:t xml:space="preserve"> </w:t>
       </w:r>
@@ -2735,7 +2676,7 @@
           <w:rFonts w:ascii="Helvetica Neue" w:hAnsi="Helvetica Neue" w:cs="Helvetica Neue"/>
           <w:b/>
           <w:bCs/>
-          <w:color w:val="000000"/>
+          <w:color w:val="000000" w:themeColor="text1"/>
         </w:rPr>
         <w:tab/>
       </w:r>
@@ -2744,7 +2685,7 @@
           <w:rFonts w:ascii="Helvetica Neue" w:hAnsi="Helvetica Neue" w:cs="Helvetica Neue"/>
           <w:b/>
           <w:bCs/>
-          <w:color w:val="000000"/>
+          <w:color w:val="000000" w:themeColor="text1"/>
         </w:rPr>
         <w:tab/>
       </w:r>
@@ -2770,14 +2711,14 @@
           <w:rFonts w:ascii="Helvetica Neue" w:hAnsi="Helvetica Neue" w:cs="Helvetica Neue"/>
           <w:b/>
           <w:bCs/>
-          <w:color w:val="3B3838" w:themeColor="background2" w:themeShade="40"/>
-        </w:rPr>
-      </w:pPr>
-      <w:r>
-        <w:rPr>
-          <w:rFonts w:ascii="Helvetica Neue" w:hAnsi="Helvetica Neue" w:cs="Helvetica Neue"/>
-          <w:bCs/>
-          <w:color w:val="3B3838" w:themeColor="background2" w:themeShade="40"/>
+          <w:color w:val="000000" w:themeColor="text1"/>
+        </w:rPr>
+      </w:pPr>
+      <w:r>
+        <w:rPr>
+          <w:rFonts w:ascii="Helvetica Neue" w:hAnsi="Helvetica Neue" w:cs="Helvetica Neue"/>
+          <w:bCs/>
+          <w:color w:val="000000" w:themeColor="text1"/>
         </w:rPr>
         <w:t xml:space="preserve">Web Development Immersive </w:t>
       </w:r>
@@ -2785,7 +2726,7 @@
         <w:rPr>
           <w:rFonts w:ascii="Helvetica Neue" w:hAnsi="Helvetica Neue" w:cs="Helvetica Neue"/>
           <w:bCs/>
-          <w:color w:val="3B3838" w:themeColor="background2" w:themeShade="40"/>
+          <w:color w:val="000000" w:themeColor="text1"/>
         </w:rPr>
         <w:t>(3 Month Full-Time)</w:t>
       </w:r>
@@ -2794,21 +2735,21 @@
           <w:rFonts w:ascii="Helvetica Neue" w:hAnsi="Helvetica Neue" w:cs="Helvetica Neue"/>
           <w:b/>
           <w:bCs/>
-          <w:color w:val="3B3838" w:themeColor="background2" w:themeShade="40"/>
+          <w:color w:val="000000" w:themeColor="text1"/>
         </w:rPr>
         <w:br/>
       </w:r>
       <w:r>
         <w:rPr>
           <w:rFonts w:ascii="Helvetica Neue" w:hAnsi="Helvetica Neue" w:cs="Helvetica Neue"/>
-          <w:color w:val="3B3838" w:themeColor="background2" w:themeShade="40"/>
+          <w:color w:val="000000" w:themeColor="text1"/>
         </w:rPr>
         <w:t xml:space="preserve">Front End Web Development </w:t>
       </w:r>
       <w:r>
         <w:rPr>
           <w:rFonts w:ascii="Helvetica Neue" w:hAnsi="Helvetica Neue" w:cs="Helvetica Neue"/>
-          <w:color w:val="3B3838" w:themeColor="background2" w:themeShade="40"/>
+          <w:color w:val="000000" w:themeColor="text1"/>
         </w:rPr>
         <w:t xml:space="preserve">(3 Month Part-Time) </w:t>
       </w:r>
@@ -2834,13 +2775,13 @@
           <w:rFonts w:ascii="Helvetica Neue" w:hAnsi="Helvetica Neue" w:cs="Helvetica Neue"/>
           <w:b/>
           <w:bCs/>
-          <w:color w:val="3B3838" w:themeColor="background2" w:themeShade="40"/>
-        </w:rPr>
-      </w:pPr>
-      <w:r>
-        <w:rPr>
-          <w:rFonts w:ascii="Helvetica Neue" w:hAnsi="Helvetica Neue" w:cs="Helvetica Neue"/>
-          <w:color w:val="3B3838" w:themeColor="background2" w:themeShade="40"/>
+          <w:color w:val="000000" w:themeColor="text1"/>
+        </w:rPr>
+      </w:pPr>
+      <w:r>
+        <w:rPr>
+          <w:rFonts w:ascii="Helvetica Neue" w:hAnsi="Helvetica Neue" w:cs="Helvetica Neue"/>
+          <w:color w:val="000000" w:themeColor="text1"/>
         </w:rPr>
         <w:tab/>
         <w:t xml:space="preserve">Product Management (1 Week </w:t>
@@ -2848,14 +2789,14 @@
       <w:r>
         <w:rPr>
           <w:rFonts w:ascii="Helvetica Neue" w:hAnsi="Helvetica Neue" w:cs="Helvetica Neue"/>
-          <w:color w:val="3B3838" w:themeColor="background2" w:themeShade="40"/>
+          <w:color w:val="000000" w:themeColor="text1"/>
         </w:rPr>
         <w:t>Full-Time</w:t>
       </w:r>
       <w:r>
         <w:rPr>
           <w:rFonts w:ascii="Helvetica Neue" w:hAnsi="Helvetica Neue" w:cs="Helvetica Neue"/>
-          <w:color w:val="3B3838" w:themeColor="background2" w:themeShade="40"/>
+          <w:color w:val="000000" w:themeColor="text1"/>
         </w:rPr>
         <w:t xml:space="preserve">)  </w:t>
       </w:r>
@@ -2884,7 +2825,7 @@
           <w:rFonts w:ascii="Helvetica Neue" w:hAnsi="Helvetica Neue" w:cs="Helvetica Neue"/>
           <w:b/>
           <w:bCs/>
-          <w:color w:val="3B3838" w:themeColor="background2" w:themeShade="40"/>
+          <w:color w:val="000000" w:themeColor="text1"/>
         </w:rPr>
       </w:pPr>
     </w:p>
@@ -2907,15 +2848,15 @@
           <w:rFonts w:ascii="Helvetica Neue" w:hAnsi="Helvetica Neue" w:cs="Helvetica Neue"/>
           <w:bCs/>
           <w:i/>
-          <w:color w:val="000000"/>
-        </w:rPr>
-      </w:pPr>
-      <w:r>
-        <w:rPr>
-          <w:rFonts w:ascii="Helvetica Neue" w:hAnsi="Helvetica Neue" w:cs="Helvetica Neue"/>
-          <w:b/>
-          <w:bCs/>
-          <w:color w:val="000000"/>
+          <w:color w:val="000000" w:themeColor="text1"/>
+        </w:rPr>
+      </w:pPr>
+      <w:r>
+        <w:rPr>
+          <w:rFonts w:ascii="Helvetica Neue" w:hAnsi="Helvetica Neue" w:cs="Helvetica Neue"/>
+          <w:b/>
+          <w:bCs/>
+          <w:color w:val="000000" w:themeColor="text1"/>
         </w:rPr>
         <w:tab/>
         <w:t xml:space="preserve">UC Berkeley – May 2014 </w:t>
@@ -4499,7 +4440,7 @@
 </file>
 
 <file path=customXml/itemProps1.xml><?xml version="1.0" encoding="utf-8"?>
-<ds:datastoreItem xmlns:ds="http://schemas.openxmlformats.org/officeDocument/2006/customXml" ds:itemID="{6FBCD066-B834-F646-A167-0B2AC6EF3C70}">
+<ds:datastoreItem xmlns:ds="http://schemas.openxmlformats.org/officeDocument/2006/customXml" ds:itemID="{7E18C073-988D-F34D-A0DF-0B66ACEF7A7B}">
   <ds:schemaRefs>
     <ds:schemaRef ds:uri="http://schemas.openxmlformats.org/officeDocument/2006/bibliography"/>
   </ds:schemaRefs>
